--- a/src/main/resources/ActDestruction.docx
+++ b/src/main/resources/ActDestruction.docx
@@ -2,6 +2,8 @@
 <file path=word/document.xml><?xml version="1.0" encoding="utf-8"?>
 <w:document xmlns:wpc="http://schemas.microsoft.com/office/word/2010/wordprocessingCanvas" xmlns:mc="http://schemas.openxmlformats.org/markup-compatibility/2006" xmlns:o="urn:schemas-microsoft-com:office:office" xmlns:r="http://schemas.openxmlformats.org/officeDocument/2006/relationships" xmlns:m="http://schemas.openxmlformats.org/officeDocument/2006/math" xmlns:v="urn:schemas-microsoft-com:vml" xmlns:wp14="http://schemas.microsoft.com/office/word/2010/wordprocessingDrawing" xmlns:wp="http://schemas.openxmlformats.org/drawingml/2006/wordprocessingDrawing" xmlns:w10="urn:schemas-microsoft-com:office:word" xmlns:w="http://schemas.openxmlformats.org/wordprocessingml/2006/main" xmlns:w14="http://schemas.microsoft.com/office/word/2010/wordml" xmlns:w15="http://schemas.microsoft.com/office/word/2012/wordml" xmlns:wpg="http://schemas.microsoft.com/office/word/2010/wordprocessingGroup" xmlns:wpi="http://schemas.microsoft.com/office/word/2010/wordprocessingInk" xmlns:wne="http://schemas.microsoft.com/office/word/2006/wordml" xmlns:wps="http://schemas.microsoft.com/office/word/2010/wordprocessingShape" mc:Ignorable="w14 w15 wp14">
   <w:body>
+    <w:bookmarkStart w:id="0" w:name="_GoBack"/>
+    <w:bookmarkEnd w:id="0"/>
     <w:p>
       <w:pPr>
         <w:widowControl w:val="0"/>
@@ -15,23 +17,50 @@
           <w:color w:val="000000"/>
         </w:rPr>
       </w:pPr>
-      <w:hyperlink r:id="rId4" w:anchor="0#0#1#995406#0#" w:history="1">
-        <w:r>
-          <w:rPr>
-            <w:b/>
-            <w:color w:val="000000"/>
-          </w:rPr>
-          <w:t xml:space="preserve">АКТ № </w:t>
-        </w:r>
-        <w:r>
-          <w:rPr>
-            <w:color w:val="000000"/>
-            <w:u w:val="single"/>
-            <w:lang w:val="en-US"/>
-          </w:rPr>
-          <w:t>number</w:t>
-        </w:r>
-      </w:hyperlink>
+      <w:r>
+        <w:rPr>
+          <w:b/>
+          <w:color w:val="000000"/>
+        </w:rPr>
+        <w:fldChar w:fldCharType="begin"/>
+      </w:r>
+      <w:r>
+        <w:rPr>
+          <w:b/>
+          <w:color w:val="000000"/>
+        </w:rPr>
+        <w:instrText xml:space="preserve"> HYPERLINK "file:///C:\\Users\\Evgeniya.Kychinskaya\\Desktop\\БЕЛФИТО\\2022\\H" \l "0#0#1#995406#0#" </w:instrText>
+      </w:r>
+      <w:r>
+        <w:rPr>
+          <w:b/>
+          <w:color w:val="000000"/>
+        </w:rPr>
+        <w:fldChar w:fldCharType="separate"/>
+      </w:r>
+      <w:r>
+        <w:rPr>
+          <w:b/>
+          <w:color w:val="000000"/>
+        </w:rPr>
+        <w:t xml:space="preserve">АКТ № </w:t>
+      </w:r>
+      <w:r>
+        <w:rPr>
+          <w:color w:val="000000"/>
+          <w:u w:val="single"/>
+          <w:lang w:val="en-US"/>
+        </w:rPr>
+        <w:t>number</w:t>
+      </w:r>
+      <w:r>
+        <w:rPr>
+          <w:color w:val="000000"/>
+          <w:u w:val="single"/>
+          <w:lang w:val="en-US"/>
+        </w:rPr>
+        <w:fldChar w:fldCharType="end"/>
+      </w:r>
     </w:p>
     <w:p>
       <w:pPr>
@@ -79,7 +108,7 @@
           <w:u w:val="single"/>
           <w:lang w:val="en-US"/>
         </w:rPr>
-        <w:t>data</w:t>
+        <w:t>date</w:t>
       </w:r>
       <w:r>
         <w:rPr>
@@ -184,7 +213,6 @@
         <w:rPr>
           <w:color w:val="000000"/>
           <w:u w:val="single"/>
-          <w:lang w:val="en-US"/>
         </w:rPr>
       </w:pPr>
       <w:r>
@@ -196,7 +224,6 @@
       <w:r>
         <w:rPr>
           <w:color w:val="000000"/>
-          <w:lang w:val="en-US"/>
         </w:rPr>
         <w:t xml:space="preserve">: </w:t>
       </w:r>
@@ -206,7 +233,14 @@
           <w:u w:val="single"/>
           <w:lang w:val="en-US"/>
         </w:rPr>
-        <w:t>method_</w:t>
+        <w:t>method</w:t>
+      </w:r>
+      <w:r>
+        <w:rPr>
+          <w:color w:val="000000"/>
+          <w:u w:val="single"/>
+        </w:rPr>
+        <w:t>_</w:t>
       </w:r>
       <w:r>
         <w:rPr>
@@ -286,7 +320,7 @@
           <w:u w:val="single"/>
           <w:lang w:val="en-US"/>
         </w:rPr>
-        <w:t>data</w:t>
+        <w:t>date</w:t>
       </w:r>
       <w:r>
         <w:rPr>
@@ -814,8 +848,6 @@
             </w:r>
           </w:p>
         </w:tc>
-        <w:bookmarkStart w:id="0" w:name="_GoBack"/>
-        <w:bookmarkEnd w:id="0"/>
       </w:tr>
       <w:tr>
         <w:trPr>

--- a/src/main/resources/ActDestruction.docx
+++ b/src/main/resources/ActDestruction.docx
@@ -2,8 +2,6 @@
 <file path=word/document.xml><?xml version="1.0" encoding="utf-8"?>
 <w:document xmlns:wpc="http://schemas.microsoft.com/office/word/2010/wordprocessingCanvas" xmlns:mc="http://schemas.openxmlformats.org/markup-compatibility/2006" xmlns:o="urn:schemas-microsoft-com:office:office" xmlns:r="http://schemas.openxmlformats.org/officeDocument/2006/relationships" xmlns:m="http://schemas.openxmlformats.org/officeDocument/2006/math" xmlns:v="urn:schemas-microsoft-com:vml" xmlns:wp14="http://schemas.microsoft.com/office/word/2010/wordprocessingDrawing" xmlns:wp="http://schemas.openxmlformats.org/drawingml/2006/wordprocessingDrawing" xmlns:w10="urn:schemas-microsoft-com:office:word" xmlns:w="http://schemas.openxmlformats.org/wordprocessingml/2006/main" xmlns:w14="http://schemas.microsoft.com/office/word/2010/wordml" xmlns:w15="http://schemas.microsoft.com/office/word/2012/wordml" xmlns:wpg="http://schemas.microsoft.com/office/word/2010/wordprocessingGroup" xmlns:wpi="http://schemas.microsoft.com/office/word/2010/wordprocessingInk" xmlns:wne="http://schemas.microsoft.com/office/word/2006/wordml" xmlns:wps="http://schemas.microsoft.com/office/word/2010/wordprocessingShape" mc:Ignorable="w14 w15 wp14">
   <w:body>
-    <w:bookmarkStart w:id="0" w:name="_GoBack"/>
-    <w:bookmarkEnd w:id="0"/>
     <w:p>
       <w:pPr>
         <w:widowControl w:val="0"/>
@@ -17,50 +15,23 @@
           <w:color w:val="000000"/>
         </w:rPr>
       </w:pPr>
-      <w:r>
-        <w:rPr>
-          <w:b/>
-          <w:color w:val="000000"/>
-        </w:rPr>
-        <w:fldChar w:fldCharType="begin"/>
-      </w:r>
-      <w:r>
-        <w:rPr>
-          <w:b/>
-          <w:color w:val="000000"/>
-        </w:rPr>
-        <w:instrText xml:space="preserve"> HYPERLINK "file:///C:\\Users\\Evgeniya.Kychinskaya\\Desktop\\БЕЛФИТО\\2022\\H" \l "0#0#1#995406#0#" </w:instrText>
-      </w:r>
-      <w:r>
-        <w:rPr>
-          <w:b/>
-          <w:color w:val="000000"/>
-        </w:rPr>
-        <w:fldChar w:fldCharType="separate"/>
-      </w:r>
-      <w:r>
-        <w:rPr>
-          <w:b/>
-          <w:color w:val="000000"/>
-        </w:rPr>
-        <w:t xml:space="preserve">АКТ № </w:t>
-      </w:r>
-      <w:r>
-        <w:rPr>
-          <w:color w:val="000000"/>
-          <w:u w:val="single"/>
-          <w:lang w:val="en-US"/>
-        </w:rPr>
-        <w:t>number</w:t>
-      </w:r>
-      <w:r>
-        <w:rPr>
-          <w:color w:val="000000"/>
-          <w:u w:val="single"/>
-          <w:lang w:val="en-US"/>
-        </w:rPr>
-        <w:fldChar w:fldCharType="end"/>
-      </w:r>
+      <w:hyperlink r:id="rId4" w:anchor="0#0#1#995406#0#" w:history="1">
+        <w:r>
+          <w:rPr>
+            <w:b/>
+            <w:color w:val="000000"/>
+          </w:rPr>
+          <w:t xml:space="preserve">АКТ № </w:t>
+        </w:r>
+        <w:r>
+          <w:rPr>
+            <w:color w:val="000000"/>
+            <w:u w:val="single"/>
+            <w:lang w:val="en-US"/>
+          </w:rPr>
+          <w:t>number</w:t>
+        </w:r>
+      </w:hyperlink>
     </w:p>
     <w:p>
       <w:pPr>
@@ -171,7 +142,7 @@
           <w:u w:val="single"/>
           <w:lang w:val="en-US"/>
         </w:rPr>
-        <w:t>weight</w:t>
+        <w:t>units</w:t>
       </w:r>
     </w:p>
     <w:p>
@@ -878,6 +849,8 @@
               </w:rPr>
               <w:t>position3</w:t>
             </w:r>
+            <w:bookmarkStart w:id="0" w:name="_GoBack"/>
+            <w:bookmarkEnd w:id="0"/>
           </w:p>
         </w:tc>
         <w:tc>

--- a/src/main/resources/ActDestruction.docx
+++ b/src/main/resources/ActDestruction.docx
@@ -155,20 +155,17 @@
         <w:jc w:val="center"/>
         <w:rPr>
           <w:color w:val="000000"/>
-          <w:sz w:val="20"/>
         </w:rPr>
       </w:pPr>
       <w:r>
         <w:rPr>
           <w:color w:val="000000"/>
-          <w:sz w:val="20"/>
         </w:rPr>
         <w:t xml:space="preserve"> </w:t>
       </w:r>
       <w:r>
         <w:rPr>
           <w:color w:val="000000"/>
-          <w:sz w:val="20"/>
         </w:rPr>
         <w:t>(наименование, количество, вес подкарантинной продукции)</w:t>
       </w:r>
@@ -190,13 +187,7 @@
         <w:rPr>
           <w:color w:val="000000"/>
         </w:rPr>
-        <w:t>Способ уничтожения</w:t>
-      </w:r>
-      <w:r>
-        <w:rPr>
-          <w:color w:val="000000"/>
-        </w:rPr>
-        <w:t xml:space="preserve">: </w:t>
+        <w:t xml:space="preserve">Способ уничтожения: </w:t>
       </w:r>
       <w:r>
         <w:rPr>
@@ -238,13 +229,7 @@
         <w:rPr>
           <w:color w:val="000000"/>
         </w:rPr>
-        <w:t>Место проведения уничтожения</w:t>
-      </w:r>
-      <w:r>
-        <w:rPr>
-          <w:color w:val="000000"/>
-        </w:rPr>
-        <w:t xml:space="preserve">: </w:t>
+        <w:t xml:space="preserve">Место проведения уничтожения: </w:t>
       </w:r>
       <w:r>
         <w:rPr>
@@ -277,13 +262,7 @@
         <w:rPr>
           <w:color w:val="000000"/>
         </w:rPr>
-        <w:t>ата проведения уничтожения</w:t>
-      </w:r>
-      <w:r>
-        <w:rPr>
-          <w:color w:val="000000"/>
-        </w:rPr>
-        <w:t xml:space="preserve">: </w:t>
+        <w:t xml:space="preserve">ата проведения уничтожения: </w:t>
       </w:r>
       <w:r>
         <w:rPr>
@@ -300,6 +279,8 @@
         </w:rPr>
         <w:t>2</w:t>
       </w:r>
+      <w:bookmarkStart w:id="0" w:name="_GoBack"/>
+      <w:bookmarkEnd w:id="0"/>
     </w:p>
     <w:p>
       <w:pPr>
@@ -849,8 +830,6 @@
               </w:rPr>
               <w:t>position3</w:t>
             </w:r>
-            <w:bookmarkStart w:id="0" w:name="_GoBack"/>
-            <w:bookmarkEnd w:id="0"/>
           </w:p>
         </w:tc>
         <w:tc>

--- a/src/main/resources/ActDestruction.docx
+++ b/src/main/resources/ActDestruction.docx
@@ -2,36 +2,60 @@
 <file path=word/document.xml><?xml version="1.0" encoding="utf-8"?>
 <w:document xmlns:wpc="http://schemas.microsoft.com/office/word/2010/wordprocessingCanvas" xmlns:mc="http://schemas.openxmlformats.org/markup-compatibility/2006" xmlns:o="urn:schemas-microsoft-com:office:office" xmlns:r="http://schemas.openxmlformats.org/officeDocument/2006/relationships" xmlns:m="http://schemas.openxmlformats.org/officeDocument/2006/math" xmlns:v="urn:schemas-microsoft-com:vml" xmlns:wp14="http://schemas.microsoft.com/office/word/2010/wordprocessingDrawing" xmlns:wp="http://schemas.openxmlformats.org/drawingml/2006/wordprocessingDrawing" xmlns:w10="urn:schemas-microsoft-com:office:word" xmlns:w="http://schemas.openxmlformats.org/wordprocessingml/2006/main" xmlns:w14="http://schemas.microsoft.com/office/word/2010/wordml" xmlns:w15="http://schemas.microsoft.com/office/word/2012/wordml" xmlns:wpg="http://schemas.microsoft.com/office/word/2010/wordprocessingGroup" xmlns:wpi="http://schemas.microsoft.com/office/word/2010/wordprocessingInk" xmlns:wne="http://schemas.microsoft.com/office/word/2006/wordml" xmlns:wps="http://schemas.microsoft.com/office/word/2010/wordprocessingShape" mc:Ignorable="w14 w15 wp14">
   <w:body>
+    <w:bookmarkStart w:id="0" w:name="_GoBack"/>
+    <w:bookmarkEnd w:id="0"/>
     <w:p>
       <w:pPr>
         <w:widowControl w:val="0"/>
         <w:autoSpaceDE w:val="0"/>
         <w:autoSpaceDN w:val="0"/>
         <w:adjustRightInd w:val="0"/>
-        <w:spacing w:before="240" w:after="240" w:line="300" w:lineRule="auto"/>
+        <w:spacing w:before="120" w:after="120" w:line="300" w:lineRule="auto"/>
         <w:jc w:val="center"/>
         <w:rPr>
-          <w:b/>
           <w:color w:val="000000"/>
         </w:rPr>
       </w:pPr>
-      <w:hyperlink r:id="rId4" w:anchor="0#0#1#995406#0#" w:history="1">
-        <w:r>
-          <w:rPr>
-            <w:b/>
-            <w:color w:val="000000"/>
-          </w:rPr>
-          <w:t xml:space="preserve">АКТ № </w:t>
-        </w:r>
-        <w:r>
-          <w:rPr>
-            <w:color w:val="000000"/>
-            <w:u w:val="single"/>
-            <w:lang w:val="en-US"/>
-          </w:rPr>
-          <w:t>number</w:t>
-        </w:r>
-      </w:hyperlink>
+      <w:r>
+        <w:rPr>
+          <w:color w:val="000000"/>
+        </w:rPr>
+        <w:fldChar w:fldCharType="begin"/>
+      </w:r>
+      <w:r>
+        <w:rPr>
+          <w:color w:val="000000"/>
+        </w:rPr>
+        <w:instrText xml:space="preserve"> HYPERLINK "file:///C:\\Users\\Evgeniya.Kychinskaya\\Desktop\\БЕЛФИТО\\2022\\H" \l "0#0#1#995406#0#" </w:instrText>
+      </w:r>
+      <w:r>
+        <w:rPr>
+          <w:color w:val="000000"/>
+        </w:rPr>
+        <w:fldChar w:fldCharType="separate"/>
+      </w:r>
+      <w:r>
+        <w:rPr>
+          <w:color w:val="000000"/>
+        </w:rPr>
+        <w:t xml:space="preserve">АКТ № </w:t>
+      </w:r>
+      <w:r>
+        <w:rPr>
+          <w:color w:val="000000"/>
+          <w:u w:val="single"/>
+          <w:lang w:val="en-US"/>
+        </w:rPr>
+        <w:t>number</w:t>
+      </w:r>
+      <w:r>
+        <w:rPr>
+          <w:color w:val="000000"/>
+          <w:u w:val="single"/>
+          <w:lang w:val="en-US"/>
+        </w:rPr>
+        <w:fldChar w:fldCharType="end"/>
+      </w:r>
     </w:p>
     <w:p>
       <w:pPr>
@@ -39,7 +63,7 @@
         <w:autoSpaceDE w:val="0"/>
         <w:autoSpaceDN w:val="0"/>
         <w:adjustRightInd w:val="0"/>
-        <w:spacing w:before="240" w:after="240" w:line="300" w:lineRule="auto"/>
+        <w:spacing w:after="360"/>
         <w:jc w:val="center"/>
         <w:rPr>
           <w:b/>
@@ -61,7 +85,6 @@
         <w:autoSpaceDN w:val="0"/>
         <w:adjustRightInd w:val="0"/>
         <w:spacing w:line="300" w:lineRule="auto"/>
-        <w:ind w:firstLine="570"/>
         <w:jc w:val="both"/>
         <w:rPr>
           <w:color w:val="000000"/>
@@ -279,8 +302,6 @@
         </w:rPr>
         <w:t>2</w:t>
       </w:r>
-      <w:bookmarkStart w:id="0" w:name="_GoBack"/>
-      <w:bookmarkEnd w:id="0"/>
     </w:p>
     <w:p>
       <w:pPr>
@@ -289,25 +310,6 @@
         <w:autoSpaceDN w:val="0"/>
         <w:adjustRightInd w:val="0"/>
         <w:spacing w:line="300" w:lineRule="auto"/>
-        <w:jc w:val="both"/>
-        <w:rPr>
-          <w:color w:val="000000"/>
-        </w:rPr>
-      </w:pPr>
-      <w:r>
-        <w:rPr>
-          <w:color w:val="000000"/>
-        </w:rPr>
-        <w:t xml:space="preserve"> </w:t>
-      </w:r>
-    </w:p>
-    <w:p>
-      <w:pPr>
-        <w:widowControl w:val="0"/>
-        <w:autoSpaceDE w:val="0"/>
-        <w:autoSpaceDN w:val="0"/>
-        <w:adjustRightInd w:val="0"/>
-        <w:spacing w:after="240" w:line="300" w:lineRule="auto"/>
         <w:jc w:val="both"/>
         <w:rPr>
           <w:color w:val="000000"/>
@@ -331,9 +333,9 @@
         <w:tblLook w:val="04A0" w:firstRow="1" w:lastRow="0" w:firstColumn="1" w:lastColumn="0" w:noHBand="0" w:noVBand="1"/>
       </w:tblPr>
       <w:tblGrid>
-        <w:gridCol w:w="4677"/>
-        <w:gridCol w:w="2352"/>
-        <w:gridCol w:w="2753"/>
+        <w:gridCol w:w="4748"/>
+        <w:gridCol w:w="2387"/>
+        <w:gridCol w:w="2794"/>
       </w:tblGrid>
       <w:tr>
         <w:trPr>
@@ -380,7 +382,6 @@
               <w:autoSpaceDN w:val="0"/>
               <w:adjustRightInd w:val="0"/>
               <w:spacing w:line="300" w:lineRule="auto"/>
-              <w:ind w:left="140" w:hanging="140"/>
               <w:jc w:val="center"/>
               <w:rPr>
                 <w:color w:val="000000"/>
@@ -419,7 +420,6 @@
               <w:autoSpaceDN w:val="0"/>
               <w:adjustRightInd w:val="0"/>
               <w:spacing w:line="300" w:lineRule="auto"/>
-              <w:ind w:left="544"/>
               <w:jc w:val="center"/>
               <w:rPr>
                 <w:color w:val="000000"/>
@@ -479,7 +479,6 @@
               <w:autoSpaceDN w:val="0"/>
               <w:adjustRightInd w:val="0"/>
               <w:spacing w:line="300" w:lineRule="auto"/>
-              <w:ind w:left="140" w:hanging="140"/>
               <w:jc w:val="center"/>
               <w:rPr>
                 <w:color w:val="000000"/>
@@ -499,7 +498,6 @@
               <w:autoSpaceDN w:val="0"/>
               <w:adjustRightInd w:val="0"/>
               <w:spacing w:line="300" w:lineRule="auto"/>
-              <w:ind w:left="140" w:hanging="140"/>
               <w:jc w:val="center"/>
               <w:rPr>
                 <w:color w:val="000000"/>
@@ -525,7 +523,6 @@
               <w:autoSpaceDN w:val="0"/>
               <w:adjustRightInd w:val="0"/>
               <w:spacing w:line="300" w:lineRule="auto"/>
-              <w:ind w:firstLine="480"/>
               <w:jc w:val="center"/>
               <w:rPr>
                 <w:color w:val="000000"/>
@@ -581,7 +578,6 @@
               <w:autoSpaceDN w:val="0"/>
               <w:adjustRightInd w:val="0"/>
               <w:spacing w:line="300" w:lineRule="auto"/>
-              <w:ind w:left="140" w:hanging="140"/>
               <w:jc w:val="center"/>
               <w:rPr>
                 <w:color w:val="000000"/>
@@ -601,7 +597,6 @@
               <w:autoSpaceDN w:val="0"/>
               <w:adjustRightInd w:val="0"/>
               <w:spacing w:line="300" w:lineRule="auto"/>
-              <w:ind w:firstLine="480"/>
               <w:jc w:val="center"/>
               <w:rPr>
                 <w:color w:val="000000"/>
@@ -653,7 +648,6 @@
               <w:autoSpaceDN w:val="0"/>
               <w:adjustRightInd w:val="0"/>
               <w:spacing w:line="300" w:lineRule="auto"/>
-              <w:ind w:left="140" w:hanging="140"/>
               <w:jc w:val="center"/>
               <w:rPr>
                 <w:color w:val="000000"/>
@@ -687,7 +681,6 @@
               <w:autoSpaceDN w:val="0"/>
               <w:adjustRightInd w:val="0"/>
               <w:spacing w:line="300" w:lineRule="auto"/>
-              <w:ind w:left="544"/>
               <w:jc w:val="center"/>
               <w:rPr>
                 <w:color w:val="000000"/>
@@ -760,7 +753,6 @@
               <w:autoSpaceDN w:val="0"/>
               <w:adjustRightInd w:val="0"/>
               <w:spacing w:line="300" w:lineRule="auto"/>
-              <w:ind w:left="140" w:hanging="140"/>
               <w:jc w:val="center"/>
               <w:rPr>
                 <w:color w:val="000000"/>
@@ -786,7 +778,6 @@
               <w:autoSpaceDN w:val="0"/>
               <w:adjustRightInd w:val="0"/>
               <w:spacing w:line="300" w:lineRule="auto"/>
-              <w:ind w:firstLine="480"/>
               <w:jc w:val="center"/>
               <w:rPr>
                 <w:color w:val="000000"/>
@@ -844,7 +835,6 @@
               <w:autoSpaceDN w:val="0"/>
               <w:adjustRightInd w:val="0"/>
               <w:spacing w:line="300" w:lineRule="auto"/>
-              <w:ind w:left="140" w:hanging="140"/>
               <w:jc w:val="center"/>
               <w:rPr>
                 <w:color w:val="000000"/>
@@ -883,7 +873,6 @@
               <w:autoSpaceDN w:val="0"/>
               <w:adjustRightInd w:val="0"/>
               <w:spacing w:line="300" w:lineRule="auto"/>
-              <w:ind w:left="1678" w:hanging="1134"/>
               <w:jc w:val="center"/>
               <w:rPr>
                 <w:color w:val="000000"/>
@@ -927,7 +916,26 @@
               <w:rPr>
                 <w:color w:val="000000"/>
               </w:rPr>
-              <w:t>(должность представителя лица, произведшего уничтожение подкарантинной продукции)</w:t>
+              <w:t xml:space="preserve">(должность представителя лица, </w:t>
+            </w:r>
+          </w:p>
+          <w:p>
+            <w:pPr>
+              <w:widowControl w:val="0"/>
+              <w:autoSpaceDE w:val="0"/>
+              <w:autoSpaceDN w:val="0"/>
+              <w:adjustRightInd w:val="0"/>
+              <w:spacing w:line="300" w:lineRule="auto"/>
+              <w:jc w:val="center"/>
+              <w:rPr>
+                <w:color w:val="000000"/>
+              </w:rPr>
+            </w:pPr>
+            <w:r>
+              <w:rPr>
+                <w:color w:val="000000"/>
+              </w:rPr>
+              <w:t>произведшего уничтожение подкарантинной продукции)</w:t>
             </w:r>
           </w:p>
         </w:tc>
@@ -943,7 +951,6 @@
               <w:autoSpaceDN w:val="0"/>
               <w:adjustRightInd w:val="0"/>
               <w:spacing w:line="300" w:lineRule="auto"/>
-              <w:ind w:left="140" w:hanging="140"/>
               <w:jc w:val="center"/>
               <w:rPr>
                 <w:color w:val="000000"/>
@@ -969,7 +976,6 @@
               <w:autoSpaceDN w:val="0"/>
               <w:adjustRightInd w:val="0"/>
               <w:spacing w:line="300" w:lineRule="auto"/>
-              <w:ind w:firstLine="480"/>
               <w:jc w:val="center"/>
               <w:rPr>
                 <w:color w:val="000000"/>
@@ -988,7 +994,7 @@
     <w:p/>
     <w:sectPr>
       <w:pgSz w:w="11906" w:h="16838"/>
-      <w:pgMar w:top="1134" w:right="850" w:bottom="1134" w:left="1701" w:header="708" w:footer="708" w:gutter="0"/>
+      <w:pgMar w:top="1134" w:right="850" w:bottom="1134" w:left="1560" w:header="708" w:footer="708" w:gutter="0"/>
       <w:cols w:space="708"/>
       <w:docGrid w:linePitch="360"/>
     </w:sectPr>

--- a/src/main/resources/ActDestruction.docx
+++ b/src/main/resources/ActDestruction.docx
@@ -2,8 +2,6 @@
 <file path=word/document.xml><?xml version="1.0" encoding="utf-8"?>
 <w:document xmlns:wpc="http://schemas.microsoft.com/office/word/2010/wordprocessingCanvas" xmlns:mc="http://schemas.openxmlformats.org/markup-compatibility/2006" xmlns:o="urn:schemas-microsoft-com:office:office" xmlns:r="http://schemas.openxmlformats.org/officeDocument/2006/relationships" xmlns:m="http://schemas.openxmlformats.org/officeDocument/2006/math" xmlns:v="urn:schemas-microsoft-com:vml" xmlns:wp14="http://schemas.microsoft.com/office/word/2010/wordprocessingDrawing" xmlns:wp="http://schemas.openxmlformats.org/drawingml/2006/wordprocessingDrawing" xmlns:w10="urn:schemas-microsoft-com:office:word" xmlns:w="http://schemas.openxmlformats.org/wordprocessingml/2006/main" xmlns:w14="http://schemas.microsoft.com/office/word/2010/wordml" xmlns:w15="http://schemas.microsoft.com/office/word/2012/wordml" xmlns:wpg="http://schemas.microsoft.com/office/word/2010/wordprocessingGroup" xmlns:wpi="http://schemas.microsoft.com/office/word/2010/wordprocessingInk" xmlns:wne="http://schemas.microsoft.com/office/word/2006/wordml" xmlns:wps="http://schemas.microsoft.com/office/word/2010/wordprocessingShape" mc:Ignorable="w14 w15 wp14">
   <w:body>
-    <w:bookmarkStart w:id="0" w:name="_GoBack"/>
-    <w:bookmarkEnd w:id="0"/>
     <w:p>
       <w:pPr>
         <w:widowControl w:val="0"/>
@@ -14,35 +12,47 @@
         <w:jc w:val="center"/>
         <w:rPr>
           <w:color w:val="000000"/>
+          <w:sz w:val="22"/>
+          <w:szCs w:val="22"/>
         </w:rPr>
       </w:pPr>
       <w:r>
         <w:rPr>
           <w:color w:val="000000"/>
+          <w:sz w:val="22"/>
+          <w:szCs w:val="22"/>
         </w:rPr>
         <w:fldChar w:fldCharType="begin"/>
       </w:r>
       <w:r>
         <w:rPr>
           <w:color w:val="000000"/>
+          <w:sz w:val="22"/>
+          <w:szCs w:val="22"/>
         </w:rPr>
         <w:instrText xml:space="preserve"> HYPERLINK "file:///C:\\Users\\Evgeniya.Kychinskaya\\Desktop\\БЕЛФИТО\\2022\\H" \l "0#0#1#995406#0#" </w:instrText>
       </w:r>
       <w:r>
         <w:rPr>
           <w:color w:val="000000"/>
+          <w:sz w:val="22"/>
+          <w:szCs w:val="22"/>
         </w:rPr>
         <w:fldChar w:fldCharType="separate"/>
       </w:r>
       <w:r>
         <w:rPr>
           <w:color w:val="000000"/>
+          <w:sz w:val="22"/>
+          <w:szCs w:val="22"/>
         </w:rPr>
         <w:t xml:space="preserve">АКТ № </w:t>
       </w:r>
       <w:r>
         <w:rPr>
           <w:color w:val="000000"/>
+          <w:sz w:val="22"/>
+          <w:szCs w:val="22"/>
           <w:u w:val="single"/>
           <w:lang w:val="en-US"/>
         </w:rPr>
@@ -51,6 +61,8 @@
       <w:r>
         <w:rPr>
           <w:color w:val="000000"/>
+          <w:sz w:val="22"/>
+          <w:szCs w:val="22"/>
           <w:u w:val="single"/>
           <w:lang w:val="en-US"/>
         </w:rPr>
@@ -68,12 +80,16 @@
         <w:rPr>
           <w:b/>
           <w:color w:val="000000"/>
+          <w:sz w:val="22"/>
+          <w:szCs w:val="22"/>
         </w:rPr>
       </w:pPr>
       <w:r>
         <w:rPr>
           <w:b/>
           <w:color w:val="000000"/>
+          <w:sz w:val="22"/>
+          <w:szCs w:val="22"/>
         </w:rPr>
         <w:t>об уничтожении подкарантинной продукции</w:t>
       </w:r>
@@ -88,17 +104,23 @@
         <w:jc w:val="both"/>
         <w:rPr>
           <w:color w:val="000000"/>
+          <w:sz w:val="22"/>
+          <w:szCs w:val="22"/>
         </w:rPr>
       </w:pPr>
       <w:r>
         <w:rPr>
           <w:color w:val="000000"/>
+          <w:sz w:val="22"/>
+          <w:szCs w:val="22"/>
         </w:rPr>
         <w:t xml:space="preserve">Настоящий акт составлен </w:t>
       </w:r>
       <w:r>
         <w:rPr>
           <w:color w:val="000000"/>
+          <w:sz w:val="22"/>
+          <w:szCs w:val="22"/>
           <w:u w:val="single"/>
           <w:lang w:val="en-US"/>
         </w:rPr>
@@ -107,6 +129,8 @@
       <w:r>
         <w:rPr>
           <w:color w:val="000000"/>
+          <w:sz w:val="22"/>
+          <w:szCs w:val="22"/>
           <w:u w:val="single"/>
         </w:rPr>
         <w:t>1</w:t>
@@ -114,59 +138,402 @@
       <w:r>
         <w:rPr>
           <w:color w:val="000000"/>
+          <w:sz w:val="22"/>
+          <w:szCs w:val="22"/>
         </w:rPr>
         <w:t xml:space="preserve"> г. о том, что в присутствии нижеперечисленных лиц произведено уничтожение подкарантинной продукции</w:t>
       </w:r>
-      <w:r>
+    </w:p>
+    <w:tbl>
+      <w:tblPr>
+        <w:tblStyle w:val="a4"/>
+        <w:tblW w:w="0" w:type="auto"/>
+        <w:tblBorders>
+          <w:top w:val="none" w:sz="0" w:space="0" w:color="auto"/>
+          <w:left w:val="none" w:sz="0" w:space="0" w:color="auto"/>
+          <w:bottom w:val="none" w:sz="0" w:space="0" w:color="auto"/>
+          <w:right w:val="none" w:sz="0" w:space="0" w:color="auto"/>
+        </w:tblBorders>
+        <w:tblLook w:val="04A0" w:firstRow="1" w:lastRow="0" w:firstColumn="1" w:lastColumn="0" w:noHBand="0" w:noVBand="1"/>
+      </w:tblPr>
+      <w:tblGrid>
+        <w:gridCol w:w="9354"/>
+      </w:tblGrid>
+      <w:tr>
+        <w:tc>
+          <w:tcPr>
+            <w:tcW w:w="9486" w:type="dxa"/>
+          </w:tcPr>
+          <w:p>
+            <w:pPr>
+              <w:widowControl w:val="0"/>
+              <w:autoSpaceDE w:val="0"/>
+              <w:autoSpaceDN w:val="0"/>
+              <w:adjustRightInd w:val="0"/>
+              <w:ind w:hanging="108"/>
+              <w:jc w:val="both"/>
+              <w:rPr>
+                <w:color w:val="000000"/>
+                <w:sz w:val="22"/>
+                <w:szCs w:val="22"/>
+              </w:rPr>
+            </w:pPr>
+            <w:r>
+              <w:rPr>
+                <w:color w:val="000000"/>
+                <w:sz w:val="22"/>
+                <w:szCs w:val="22"/>
+                <w:lang w:val="en-US"/>
+              </w:rPr>
+              <w:t>name</w:t>
+            </w:r>
+            <w:r>
+              <w:rPr>
+                <w:color w:val="000000"/>
+                <w:sz w:val="22"/>
+                <w:szCs w:val="22"/>
+              </w:rPr>
+              <w:t xml:space="preserve">, </w:t>
+            </w:r>
+            <w:r>
+              <w:rPr>
+                <w:color w:val="000000"/>
+                <w:sz w:val="22"/>
+                <w:szCs w:val="22"/>
+                <w:lang w:val="en-US"/>
+              </w:rPr>
+              <w:t>quantity</w:t>
+            </w:r>
+            <w:r>
+              <w:rPr>
+                <w:color w:val="000000"/>
+                <w:sz w:val="22"/>
+                <w:szCs w:val="22"/>
+              </w:rPr>
+              <w:t xml:space="preserve"> </w:t>
+            </w:r>
+            <w:r>
+              <w:rPr>
+                <w:color w:val="000000"/>
+                <w:sz w:val="22"/>
+                <w:szCs w:val="22"/>
+                <w:lang w:val="en-US"/>
+              </w:rPr>
+              <w:t>units</w:t>
+            </w:r>
+          </w:p>
+        </w:tc>
+      </w:tr>
+      <w:tr>
+        <w:tc>
+          <w:tcPr>
+            <w:tcW w:w="9486" w:type="dxa"/>
+          </w:tcPr>
+          <w:p>
+            <w:pPr>
+              <w:widowControl w:val="0"/>
+              <w:autoSpaceDE w:val="0"/>
+              <w:autoSpaceDN w:val="0"/>
+              <w:adjustRightInd w:val="0"/>
+              <w:jc w:val="center"/>
+              <w:rPr>
+                <w:color w:val="000000"/>
+                <w:sz w:val="16"/>
+                <w:szCs w:val="22"/>
+              </w:rPr>
+            </w:pPr>
+            <w:r>
+              <w:rPr>
+                <w:color w:val="000000"/>
+                <w:sz w:val="16"/>
+                <w:szCs w:val="22"/>
+              </w:rPr>
+              <w:t>(наименование, количество, вес подкарантинной продукции)</w:t>
+            </w:r>
+          </w:p>
+        </w:tc>
+      </w:tr>
+    </w:tbl>
+    <w:p>
+      <w:pPr>
+        <w:widowControl w:val="0"/>
+        <w:autoSpaceDE w:val="0"/>
+        <w:autoSpaceDN w:val="0"/>
+        <w:adjustRightInd w:val="0"/>
+        <w:spacing w:line="300" w:lineRule="auto"/>
+        <w:jc w:val="both"/>
         <w:rPr>
           <w:color w:val="000000"/>
+          <w:sz w:val="22"/>
+          <w:szCs w:val="22"/>
         </w:rPr>
-        <w:t>:</w:t>
-      </w:r>
-      <w:r>
+      </w:pPr>
+    </w:p>
+    <w:tbl>
+      <w:tblPr>
+        <w:tblStyle w:val="a4"/>
+        <w:tblW w:w="9498" w:type="dxa"/>
+        <w:tblInd w:w="-142" w:type="dxa"/>
+        <w:tblBorders>
+          <w:top w:val="none" w:sz="0" w:space="0" w:color="auto"/>
+          <w:left w:val="none" w:sz="0" w:space="0" w:color="auto"/>
+          <w:bottom w:val="none" w:sz="0" w:space="0" w:color="auto"/>
+          <w:right w:val="none" w:sz="0" w:space="0" w:color="auto"/>
+        </w:tblBorders>
+        <w:tblLook w:val="04A0" w:firstRow="1" w:lastRow="0" w:firstColumn="1" w:lastColumn="0" w:noHBand="0" w:noVBand="1"/>
+      </w:tblPr>
+      <w:tblGrid>
+        <w:gridCol w:w="3402"/>
+        <w:gridCol w:w="6096"/>
+      </w:tblGrid>
+      <w:tr>
+        <w:tc>
+          <w:tcPr>
+            <w:tcW w:w="3402" w:type="dxa"/>
+            <w:tcBorders>
+              <w:top w:val="nil"/>
+              <w:bottom w:val="nil"/>
+              <w:right w:val="nil"/>
+            </w:tcBorders>
+          </w:tcPr>
+          <w:p>
+            <w:pPr>
+              <w:widowControl w:val="0"/>
+              <w:autoSpaceDE w:val="0"/>
+              <w:autoSpaceDN w:val="0"/>
+              <w:adjustRightInd w:val="0"/>
+              <w:spacing w:before="120"/>
+              <w:jc w:val="both"/>
+              <w:rPr>
+                <w:color w:val="000000"/>
+                <w:sz w:val="22"/>
+                <w:szCs w:val="22"/>
+              </w:rPr>
+            </w:pPr>
+            <w:r>
+              <w:rPr>
+                <w:color w:val="000000"/>
+                <w:sz w:val="22"/>
+                <w:szCs w:val="22"/>
+              </w:rPr>
+              <w:t xml:space="preserve">Способ уничтожения: </w:t>
+            </w:r>
+          </w:p>
+        </w:tc>
+        <w:tc>
+          <w:tcPr>
+            <w:tcW w:w="6096" w:type="dxa"/>
+            <w:tcBorders>
+              <w:top w:val="nil"/>
+              <w:left w:val="nil"/>
+              <w:bottom w:val="single" w:sz="4" w:space="0" w:color="auto"/>
+            </w:tcBorders>
+          </w:tcPr>
+          <w:p>
+            <w:pPr>
+              <w:widowControl w:val="0"/>
+              <w:autoSpaceDE w:val="0"/>
+              <w:autoSpaceDN w:val="0"/>
+              <w:adjustRightInd w:val="0"/>
+              <w:spacing w:before="120"/>
+              <w:jc w:val="both"/>
+              <w:rPr>
+                <w:color w:val="000000"/>
+                <w:sz w:val="22"/>
+                <w:szCs w:val="22"/>
+              </w:rPr>
+            </w:pPr>
+            <w:r>
+              <w:rPr>
+                <w:color w:val="000000"/>
+                <w:sz w:val="22"/>
+                <w:szCs w:val="22"/>
+                <w:lang w:val="en-US"/>
+              </w:rPr>
+              <w:t>method</w:t>
+            </w:r>
+            <w:r>
+              <w:rPr>
+                <w:color w:val="000000"/>
+                <w:sz w:val="22"/>
+                <w:szCs w:val="22"/>
+              </w:rPr>
+              <w:t>_</w:t>
+            </w:r>
+            <w:r>
+              <w:rPr>
+                <w:color w:val="000000"/>
+                <w:sz w:val="22"/>
+                <w:szCs w:val="22"/>
+                <w:lang w:val="en-US"/>
+              </w:rPr>
+              <w:t>destruction</w:t>
+            </w:r>
+          </w:p>
+        </w:tc>
+      </w:tr>
+      <w:tr>
+        <w:tc>
+          <w:tcPr>
+            <w:tcW w:w="3402" w:type="dxa"/>
+            <w:tcBorders>
+              <w:top w:val="nil"/>
+              <w:bottom w:val="nil"/>
+              <w:right w:val="nil"/>
+            </w:tcBorders>
+          </w:tcPr>
+          <w:p>
+            <w:pPr>
+              <w:widowControl w:val="0"/>
+              <w:autoSpaceDE w:val="0"/>
+              <w:autoSpaceDN w:val="0"/>
+              <w:adjustRightInd w:val="0"/>
+              <w:spacing w:before="120"/>
+              <w:jc w:val="both"/>
+              <w:rPr>
+                <w:color w:val="000000"/>
+                <w:sz w:val="22"/>
+                <w:szCs w:val="22"/>
+              </w:rPr>
+            </w:pPr>
+            <w:r>
+              <w:rPr>
+                <w:color w:val="000000"/>
+                <w:sz w:val="22"/>
+                <w:szCs w:val="22"/>
+              </w:rPr>
+              <w:t xml:space="preserve">Место проведения уничтожения: </w:t>
+            </w:r>
+          </w:p>
+        </w:tc>
+        <w:tc>
+          <w:tcPr>
+            <w:tcW w:w="6096" w:type="dxa"/>
+            <w:tcBorders>
+              <w:top w:val="single" w:sz="4" w:space="0" w:color="auto"/>
+              <w:left w:val="nil"/>
+              <w:bottom w:val="single" w:sz="4" w:space="0" w:color="auto"/>
+            </w:tcBorders>
+          </w:tcPr>
+          <w:p>
+            <w:pPr>
+              <w:widowControl w:val="0"/>
+              <w:autoSpaceDE w:val="0"/>
+              <w:autoSpaceDN w:val="0"/>
+              <w:adjustRightInd w:val="0"/>
+              <w:spacing w:before="120"/>
+              <w:jc w:val="both"/>
+              <w:rPr>
+                <w:color w:val="000000"/>
+                <w:sz w:val="22"/>
+                <w:szCs w:val="22"/>
+              </w:rPr>
+            </w:pPr>
+            <w:proofErr w:type="spellStart"/>
+            <w:r>
+              <w:rPr>
+                <w:color w:val="000000"/>
+                <w:sz w:val="22"/>
+                <w:szCs w:val="22"/>
+              </w:rPr>
+              <w:t>place</w:t>
+            </w:r>
+            <w:proofErr w:type="spellEnd"/>
+          </w:p>
+        </w:tc>
+      </w:tr>
+      <w:tr>
+        <w:tc>
+          <w:tcPr>
+            <w:tcW w:w="3402" w:type="dxa"/>
+            <w:tcBorders>
+              <w:top w:val="nil"/>
+              <w:bottom w:val="nil"/>
+              <w:right w:val="nil"/>
+            </w:tcBorders>
+          </w:tcPr>
+          <w:p>
+            <w:pPr>
+              <w:widowControl w:val="0"/>
+              <w:autoSpaceDE w:val="0"/>
+              <w:autoSpaceDN w:val="0"/>
+              <w:adjustRightInd w:val="0"/>
+              <w:spacing w:before="120"/>
+              <w:jc w:val="both"/>
+              <w:rPr>
+                <w:color w:val="000000"/>
+                <w:sz w:val="22"/>
+                <w:szCs w:val="22"/>
+              </w:rPr>
+            </w:pPr>
+            <w:r>
+              <w:rPr>
+                <w:color w:val="000000"/>
+                <w:sz w:val="22"/>
+                <w:szCs w:val="22"/>
+              </w:rPr>
+              <w:t xml:space="preserve">Дата проведения уничтожения: </w:t>
+            </w:r>
+          </w:p>
+        </w:tc>
+        <w:tc>
+          <w:tcPr>
+            <w:tcW w:w="6096" w:type="dxa"/>
+            <w:tcBorders>
+              <w:top w:val="single" w:sz="4" w:space="0" w:color="auto"/>
+              <w:left w:val="nil"/>
+              <w:bottom w:val="single" w:sz="4" w:space="0" w:color="auto"/>
+            </w:tcBorders>
+          </w:tcPr>
+          <w:p>
+            <w:pPr>
+              <w:widowControl w:val="0"/>
+              <w:autoSpaceDE w:val="0"/>
+              <w:autoSpaceDN w:val="0"/>
+              <w:adjustRightInd w:val="0"/>
+              <w:spacing w:before="120"/>
+              <w:jc w:val="both"/>
+              <w:rPr>
+                <w:color w:val="000000"/>
+                <w:sz w:val="22"/>
+                <w:szCs w:val="22"/>
+              </w:rPr>
+            </w:pPr>
+            <w:r>
+              <w:rPr>
+                <w:color w:val="000000"/>
+                <w:sz w:val="22"/>
+                <w:szCs w:val="22"/>
+                <w:lang w:val="en-US"/>
+              </w:rPr>
+              <w:t>date</w:t>
+            </w:r>
+            <w:r>
+              <w:rPr>
+                <w:color w:val="000000"/>
+                <w:sz w:val="22"/>
+                <w:szCs w:val="22"/>
+              </w:rPr>
+              <w:t>2</w:t>
+            </w:r>
+          </w:p>
+        </w:tc>
+      </w:tr>
+    </w:tbl>
+    <w:p>
+      <w:pPr>
+        <w:widowControl w:val="0"/>
+        <w:autoSpaceDE w:val="0"/>
+        <w:autoSpaceDN w:val="0"/>
+        <w:adjustRightInd w:val="0"/>
+        <w:spacing w:line="300" w:lineRule="auto"/>
+        <w:jc w:val="both"/>
         <w:rPr>
           <w:color w:val="000000"/>
+          <w:sz w:val="22"/>
+          <w:szCs w:val="22"/>
         </w:rPr>
-        <w:t xml:space="preserve"> </w:t>
-      </w:r>
-      <w:r>
-        <w:rPr>
-          <w:color w:val="000000"/>
-          <w:u w:val="single"/>
-          <w:lang w:val="en-US"/>
-        </w:rPr>
-        <w:t>name</w:t>
-      </w:r>
-      <w:r>
-        <w:rPr>
-          <w:color w:val="000000"/>
-          <w:u w:val="single"/>
-        </w:rPr>
-        <w:t xml:space="preserve">, </w:t>
-      </w:r>
-      <w:r>
-        <w:rPr>
-          <w:color w:val="000000"/>
-          <w:u w:val="single"/>
-          <w:lang w:val="en-US"/>
-        </w:rPr>
-        <w:t>quantity</w:t>
-      </w:r>
-      <w:r>
-        <w:rPr>
-          <w:color w:val="000000"/>
-          <w:u w:val="single"/>
-        </w:rPr>
-        <w:t xml:space="preserve">, </w:t>
-      </w:r>
-      <w:r>
-        <w:rPr>
-          <w:color w:val="000000"/>
-          <w:u w:val="single"/>
-          <w:lang w:val="en-US"/>
-        </w:rPr>
-        <w:t>units</w:t>
-      </w:r>
+      </w:pPr>
     </w:p>
     <w:p>
       <w:pPr>
@@ -175,22 +542,20 @@
         <w:autoSpaceDN w:val="0"/>
         <w:adjustRightInd w:val="0"/>
         <w:spacing w:line="300" w:lineRule="auto"/>
-        <w:jc w:val="center"/>
+        <w:jc w:val="both"/>
         <w:rPr>
           <w:color w:val="000000"/>
+          <w:sz w:val="22"/>
+          <w:szCs w:val="22"/>
         </w:rPr>
       </w:pPr>
       <w:r>
         <w:rPr>
           <w:color w:val="000000"/>
+          <w:sz w:val="22"/>
+          <w:szCs w:val="22"/>
         </w:rPr>
-        <w:t xml:space="preserve"> </w:t>
-      </w:r>
-      <w:r>
-        <w:rPr>
-          <w:color w:val="000000"/>
-        </w:rPr>
-        <w:t>(наименование, количество, вес подкарантинной продукции)</w:t>
+        <w:t>При уничтожении присутствовали:</w:t>
       </w:r>
     </w:p>
     <w:p>
@@ -203,129 +568,16 @@
         <w:jc w:val="both"/>
         <w:rPr>
           <w:color w:val="000000"/>
-          <w:u w:val="single"/>
+          <w:sz w:val="22"/>
+          <w:szCs w:val="22"/>
         </w:rPr>
       </w:pPr>
-      <w:r>
-        <w:rPr>
-          <w:color w:val="000000"/>
-        </w:rPr>
-        <w:t xml:space="preserve">Способ уничтожения: </w:t>
-      </w:r>
-      <w:r>
-        <w:rPr>
-          <w:color w:val="000000"/>
-          <w:u w:val="single"/>
-          <w:lang w:val="en-US"/>
-        </w:rPr>
-        <w:t>method</w:t>
-      </w:r>
-      <w:r>
-        <w:rPr>
-          <w:color w:val="000000"/>
-          <w:u w:val="single"/>
-        </w:rPr>
-        <w:t>_</w:t>
-      </w:r>
-      <w:r>
-        <w:rPr>
-          <w:color w:val="000000"/>
-          <w:u w:val="single"/>
-          <w:lang w:val="en-US"/>
-        </w:rPr>
-        <w:t>destruction</w:t>
-      </w:r>
-    </w:p>
-    <w:p>
-      <w:pPr>
-        <w:widowControl w:val="0"/>
-        <w:autoSpaceDE w:val="0"/>
-        <w:autoSpaceDN w:val="0"/>
-        <w:adjustRightInd w:val="0"/>
-        <w:spacing w:line="300" w:lineRule="auto"/>
-        <w:jc w:val="both"/>
-        <w:rPr>
-          <w:color w:val="000000"/>
-        </w:rPr>
-      </w:pPr>
-      <w:r>
-        <w:rPr>
-          <w:color w:val="000000"/>
-        </w:rPr>
-        <w:t xml:space="preserve">Место проведения уничтожения: </w:t>
-      </w:r>
-      <w:r>
-        <w:rPr>
-          <w:color w:val="000000"/>
-          <w:u w:val="single"/>
-          <w:lang w:val="en-US"/>
-        </w:rPr>
-        <w:t>place</w:t>
-      </w:r>
-    </w:p>
-    <w:p>
-      <w:pPr>
-        <w:widowControl w:val="0"/>
-        <w:autoSpaceDE w:val="0"/>
-        <w:autoSpaceDN w:val="0"/>
-        <w:adjustRightInd w:val="0"/>
-        <w:spacing w:line="300" w:lineRule="auto"/>
-        <w:jc w:val="both"/>
-        <w:rPr>
-          <w:color w:val="000000"/>
-        </w:rPr>
-      </w:pPr>
-      <w:r>
-        <w:rPr>
-          <w:color w:val="000000"/>
-        </w:rPr>
-        <w:t>Д</w:t>
-      </w:r>
-      <w:r>
-        <w:rPr>
-          <w:color w:val="000000"/>
-        </w:rPr>
-        <w:t xml:space="preserve">ата проведения уничтожения: </w:t>
-      </w:r>
-      <w:r>
-        <w:rPr>
-          <w:color w:val="000000"/>
-          <w:u w:val="single"/>
-          <w:lang w:val="en-US"/>
-        </w:rPr>
-        <w:t>date</w:t>
-      </w:r>
-      <w:r>
-        <w:rPr>
-          <w:color w:val="000000"/>
-          <w:u w:val="single"/>
-        </w:rPr>
-        <w:t>2</w:t>
-      </w:r>
-    </w:p>
-    <w:p>
-      <w:pPr>
-        <w:widowControl w:val="0"/>
-        <w:autoSpaceDE w:val="0"/>
-        <w:autoSpaceDN w:val="0"/>
-        <w:adjustRightInd w:val="0"/>
-        <w:spacing w:line="300" w:lineRule="auto"/>
-        <w:jc w:val="both"/>
-        <w:rPr>
-          <w:color w:val="000000"/>
-        </w:rPr>
-      </w:pPr>
-      <w:r>
-        <w:rPr>
-          <w:color w:val="000000"/>
-        </w:rPr>
-        <w:t>При уничтожении присутствовали:</w:t>
-      </w:r>
     </w:p>
     <w:tbl>
       <w:tblPr>
-        <w:tblW w:w="5228" w:type="pct"/>
+        <w:tblW w:w="5153" w:type="pct"/>
         <w:tblInd w:w="-284" w:type="dxa"/>
+        <w:tblLayout w:type="fixed"/>
         <w:tblCellMar>
           <w:left w:w="0" w:type="dxa"/>
           <w:right w:w="0" w:type="dxa"/>
@@ -333,9 +585,11 @@
         <w:tblLook w:val="04A0" w:firstRow="1" w:lastRow="0" w:firstColumn="1" w:lastColumn="0" w:noHBand="0" w:noVBand="1"/>
       </w:tblPr>
       <w:tblGrid>
-        <w:gridCol w:w="4748"/>
-        <w:gridCol w:w="2387"/>
-        <w:gridCol w:w="2794"/>
+        <w:gridCol w:w="3827"/>
+        <w:gridCol w:w="509"/>
+        <w:gridCol w:w="2044"/>
+        <w:gridCol w:w="434"/>
+        <w:gridCol w:w="2826"/>
       </w:tblGrid>
       <w:tr>
         <w:trPr>
@@ -343,36 +597,141 @@
         </w:trPr>
         <w:tc>
           <w:tcPr>
-            <w:tcW w:w="2391" w:type="pct"/>
+            <w:tcW w:w="1985" w:type="pct"/>
             <w:hideMark/>
           </w:tcPr>
-          <w:p>
-            <w:pPr>
-              <w:widowControl w:val="0"/>
-              <w:autoSpaceDE w:val="0"/>
-              <w:autoSpaceDN w:val="0"/>
-              <w:adjustRightInd w:val="0"/>
-              <w:spacing w:line="300" w:lineRule="auto"/>
-              <w:jc w:val="center"/>
-              <w:rPr>
-                <w:color w:val="000000"/>
-                <w:u w:val="single"/>
+          <w:tbl>
+            <w:tblPr>
+              <w:tblStyle w:val="a4"/>
+              <w:tblW w:w="4678" w:type="dxa"/>
+              <w:tblInd w:w="284" w:type="dxa"/>
+              <w:tblBorders>
+                <w:top w:val="none" w:sz="0" w:space="0" w:color="auto"/>
+                <w:left w:val="none" w:sz="0" w:space="0" w:color="auto"/>
+                <w:right w:val="none" w:sz="0" w:space="0" w:color="auto"/>
+              </w:tblBorders>
+              <w:tblLayout w:type="fixed"/>
+              <w:tblLook w:val="04A0" w:firstRow="1" w:lastRow="0" w:firstColumn="1" w:lastColumn="0" w:noHBand="0" w:noVBand="1"/>
+            </w:tblPr>
+            <w:tblGrid>
+              <w:gridCol w:w="4678"/>
+            </w:tblGrid>
+            <w:tr>
+              <w:tc>
+                <w:tcPr>
+                  <w:tcW w:w="4678" w:type="dxa"/>
+                </w:tcPr>
+                <w:p>
+                  <w:pPr>
+                    <w:widowControl w:val="0"/>
+                    <w:autoSpaceDE w:val="0"/>
+                    <w:autoSpaceDN w:val="0"/>
+                    <w:adjustRightInd w:val="0"/>
+                    <w:ind w:left="284" w:right="1416"/>
+                    <w:jc w:val="center"/>
+                    <w:rPr>
+                      <w:color w:val="000000"/>
+                      <w:sz w:val="20"/>
+                      <w:szCs w:val="22"/>
+                      <w:lang w:val="en-US"/>
+                    </w:rPr>
+                  </w:pPr>
+                  <w:r>
+                    <w:rPr>
+                      <w:color w:val="000000"/>
+                      <w:sz w:val="20"/>
+                      <w:szCs w:val="22"/>
+                      <w:lang w:val="en-US"/>
+                    </w:rPr>
+                    <w:t>position1</w:t>
+                  </w:r>
+                  <w:bookmarkStart w:id="0" w:name="_GoBack"/>
+                  <w:bookmarkEnd w:id="0"/>
+                </w:p>
+              </w:tc>
+            </w:tr>
+          </w:tbl>
+          <w:p>
+            <w:pPr>
+              <w:widowControl w:val="0"/>
+              <w:autoSpaceDE w:val="0"/>
+              <w:autoSpaceDN w:val="0"/>
+              <w:adjustRightInd w:val="0"/>
+              <w:spacing w:line="300" w:lineRule="auto"/>
+              <w:ind w:left="284" w:right="1416"/>
+              <w:jc w:val="center"/>
+              <w:rPr>
+                <w:color w:val="000000"/>
+                <w:sz w:val="22"/>
+                <w:szCs w:val="22"/>
                 <w:lang w:val="en-US"/>
               </w:rPr>
             </w:pPr>
-            <w:r>
-              <w:rPr>
-                <w:color w:val="000000"/>
-                <w:u w:val="single"/>
+          </w:p>
+        </w:tc>
+        <w:tc>
+          <w:tcPr>
+            <w:tcW w:w="264" w:type="pct"/>
+          </w:tcPr>
+          <w:p>
+            <w:pPr>
+              <w:widowControl w:val="0"/>
+              <w:autoSpaceDE w:val="0"/>
+              <w:autoSpaceDN w:val="0"/>
+              <w:adjustRightInd w:val="0"/>
+              <w:rPr>
+                <w:color w:val="000000"/>
+                <w:sz w:val="22"/>
+                <w:szCs w:val="22"/>
+              </w:rPr>
+            </w:pPr>
+          </w:p>
+        </w:tc>
+        <w:tc>
+          <w:tcPr>
+            <w:tcW w:w="1060" w:type="pct"/>
+            <w:vMerge w:val="restart"/>
+            <w:hideMark/>
+          </w:tcPr>
+          <w:p>
+            <w:pPr>
+              <w:widowControl w:val="0"/>
+              <w:autoSpaceDE w:val="0"/>
+              <w:autoSpaceDN w:val="0"/>
+              <w:adjustRightInd w:val="0"/>
+              <w:jc w:val="center"/>
+              <w:rPr>
+                <w:color w:val="000000"/>
+                <w:sz w:val="22"/>
+                <w:szCs w:val="22"/>
+              </w:rPr>
+            </w:pPr>
+          </w:p>
+        </w:tc>
+        <w:tc>
+          <w:tcPr>
+            <w:tcW w:w="225" w:type="pct"/>
+          </w:tcPr>
+          <w:p>
+            <w:pPr>
+              <w:widowControl w:val="0"/>
+              <w:autoSpaceDE w:val="0"/>
+              <w:autoSpaceDN w:val="0"/>
+              <w:adjustRightInd w:val="0"/>
+              <w:spacing w:line="300" w:lineRule="auto"/>
+              <w:jc w:val="center"/>
+              <w:rPr>
+                <w:color w:val="000000"/>
+                <w:sz w:val="22"/>
+                <w:szCs w:val="22"/>
                 <w:lang w:val="en-US"/>
               </w:rPr>
-              <w:t>position1</w:t>
-            </w:r>
-          </w:p>
-        </w:tc>
-        <w:tc>
-          <w:tcPr>
-            <w:tcW w:w="1202" w:type="pct"/>
+            </w:pPr>
+          </w:p>
+        </w:tc>
+        <w:tc>
+          <w:tcPr>
+            <w:tcW w:w="1466" w:type="pct"/>
             <w:hideMark/>
           </w:tcPr>
           <w:p>
@@ -385,56 +744,11 @@
               <w:jc w:val="center"/>
               <w:rPr>
                 <w:color w:val="000000"/>
-              </w:rPr>
-            </w:pPr>
-            <w:r>
-              <w:rPr>
-                <w:color w:val="000000"/>
-              </w:rPr>
-              <w:t>_______</w:t>
-            </w:r>
-            <w:r>
-              <w:rPr>
-                <w:color w:val="000000"/>
+                <w:sz w:val="22"/>
+                <w:szCs w:val="22"/>
                 <w:lang w:val="en-US"/>
               </w:rPr>
-              <w:t>_</w:t>
-            </w:r>
-            <w:r>
-              <w:rPr>
-                <w:color w:val="000000"/>
-              </w:rPr>
-              <w:t>_____</w:t>
-            </w:r>
-          </w:p>
-        </w:tc>
-        <w:tc>
-          <w:tcPr>
-            <w:tcW w:w="1407" w:type="pct"/>
-            <w:hideMark/>
-          </w:tcPr>
-          <w:p>
-            <w:pPr>
-              <w:widowControl w:val="0"/>
-              <w:autoSpaceDE w:val="0"/>
-              <w:autoSpaceDN w:val="0"/>
-              <w:adjustRightInd w:val="0"/>
-              <w:spacing w:line="300" w:lineRule="auto"/>
-              <w:jc w:val="center"/>
-              <w:rPr>
-                <w:color w:val="000000"/>
-                <w:u w:val="single"/>
-                <w:lang w:val="en-US"/>
-              </w:rPr>
-            </w:pPr>
-            <w:r>
-              <w:rPr>
-                <w:color w:val="000000"/>
-                <w:u w:val="single"/>
-                <w:lang w:val="en-US"/>
-              </w:rPr>
-              <w:t>FIO1</w:t>
-            </w:r>
+            </w:pPr>
           </w:p>
         </w:tc>
       </w:tr>
@@ -444,24 +758,29 @@
         </w:trPr>
         <w:tc>
           <w:tcPr>
-            <w:tcW w:w="2391" w:type="pct"/>
-            <w:hideMark/>
-          </w:tcPr>
-          <w:p>
-            <w:pPr>
-              <w:widowControl w:val="0"/>
-              <w:autoSpaceDE w:val="0"/>
-              <w:autoSpaceDN w:val="0"/>
-              <w:adjustRightInd w:val="0"/>
-              <w:spacing w:line="300" w:lineRule="auto"/>
-              <w:jc w:val="center"/>
-              <w:rPr>
-                <w:color w:val="000000"/>
-              </w:rPr>
-            </w:pPr>
-            <w:r>
-              <w:rPr>
-                <w:color w:val="000000"/>
+            <w:tcW w:w="1985" w:type="pct"/>
+            <w:vMerge w:val="restart"/>
+          </w:tcPr>
+          <w:p>
+            <w:pPr>
+              <w:widowControl w:val="0"/>
+              <w:autoSpaceDE w:val="0"/>
+              <w:autoSpaceDN w:val="0"/>
+              <w:adjustRightInd w:val="0"/>
+              <w:spacing w:line="300" w:lineRule="auto"/>
+              <w:ind w:left="284"/>
+              <w:jc w:val="center"/>
+              <w:rPr>
+                <w:color w:val="000000"/>
+                <w:sz w:val="20"/>
+                <w:szCs w:val="22"/>
+              </w:rPr>
+            </w:pPr>
+            <w:r>
+              <w:rPr>
+                <w:color w:val="000000"/>
+                <w:sz w:val="16"/>
+                <w:szCs w:val="22"/>
               </w:rPr>
               <w:t>(должность представителя государственной инспекции по карантину растений)</w:t>
             </w:r>
@@ -469,70 +788,95 @@
         </w:tc>
         <w:tc>
           <w:tcPr>
-            <w:tcW w:w="1202" w:type="pct"/>
-            <w:hideMark/>
-          </w:tcPr>
-          <w:p>
-            <w:pPr>
-              <w:widowControl w:val="0"/>
-              <w:autoSpaceDE w:val="0"/>
-              <w:autoSpaceDN w:val="0"/>
-              <w:adjustRightInd w:val="0"/>
-              <w:spacing w:line="300" w:lineRule="auto"/>
-              <w:jc w:val="center"/>
-              <w:rPr>
-                <w:color w:val="000000"/>
-              </w:rPr>
-            </w:pPr>
-            <w:r>
-              <w:rPr>
-                <w:color w:val="000000"/>
-              </w:rPr>
-              <w:t>(подпись)</w:t>
-            </w:r>
-          </w:p>
-          <w:p>
-            <w:pPr>
-              <w:widowControl w:val="0"/>
-              <w:autoSpaceDE w:val="0"/>
-              <w:autoSpaceDN w:val="0"/>
-              <w:adjustRightInd w:val="0"/>
-              <w:spacing w:line="300" w:lineRule="auto"/>
-              <w:jc w:val="center"/>
-              <w:rPr>
-                <w:color w:val="000000"/>
-              </w:rPr>
-            </w:pPr>
-            <w:r>
-              <w:rPr>
-                <w:color w:val="000000"/>
-              </w:rPr>
-              <w:t>М.П.</w:t>
-            </w:r>
-          </w:p>
-        </w:tc>
-        <w:tc>
-          <w:tcPr>
-            <w:tcW w:w="1407" w:type="pct"/>
-            <w:hideMark/>
-          </w:tcPr>
-          <w:p>
-            <w:pPr>
-              <w:widowControl w:val="0"/>
-              <w:autoSpaceDE w:val="0"/>
-              <w:autoSpaceDN w:val="0"/>
-              <w:adjustRightInd w:val="0"/>
-              <w:spacing w:line="300" w:lineRule="auto"/>
-              <w:jc w:val="center"/>
-              <w:rPr>
-                <w:color w:val="000000"/>
-              </w:rPr>
-            </w:pPr>
-            <w:r>
-              <w:rPr>
-                <w:color w:val="000000"/>
-              </w:rPr>
-              <w:t>(инициалы, фамилия)</w:t>
+            <w:tcW w:w="264" w:type="pct"/>
+          </w:tcPr>
+          <w:p>
+            <w:pPr>
+              <w:widowControl w:val="0"/>
+              <w:autoSpaceDE w:val="0"/>
+              <w:autoSpaceDN w:val="0"/>
+              <w:adjustRightInd w:val="0"/>
+              <w:rPr>
+                <w:color w:val="000000"/>
+                <w:sz w:val="22"/>
+                <w:szCs w:val="22"/>
+              </w:rPr>
+            </w:pPr>
+          </w:p>
+        </w:tc>
+        <w:tc>
+          <w:tcPr>
+            <w:tcW w:w="1060" w:type="pct"/>
+            <w:vMerge/>
+            <w:tcBorders>
+              <w:bottom w:val="single" w:sz="4" w:space="0" w:color="auto"/>
+            </w:tcBorders>
+          </w:tcPr>
+          <w:p>
+            <w:pPr>
+              <w:widowControl w:val="0"/>
+              <w:autoSpaceDE w:val="0"/>
+              <w:autoSpaceDN w:val="0"/>
+              <w:adjustRightInd w:val="0"/>
+              <w:jc w:val="center"/>
+              <w:rPr>
+                <w:color w:val="000000"/>
+                <w:sz w:val="22"/>
+                <w:szCs w:val="22"/>
+              </w:rPr>
+            </w:pPr>
+          </w:p>
+        </w:tc>
+        <w:tc>
+          <w:tcPr>
+            <w:tcW w:w="225" w:type="pct"/>
+          </w:tcPr>
+          <w:p>
+            <w:pPr>
+              <w:widowControl w:val="0"/>
+              <w:autoSpaceDE w:val="0"/>
+              <w:autoSpaceDN w:val="0"/>
+              <w:adjustRightInd w:val="0"/>
+              <w:spacing w:line="300" w:lineRule="auto"/>
+              <w:jc w:val="center"/>
+              <w:rPr>
+                <w:color w:val="000000"/>
+                <w:sz w:val="22"/>
+                <w:szCs w:val="22"/>
+              </w:rPr>
+            </w:pPr>
+          </w:p>
+        </w:tc>
+        <w:tc>
+          <w:tcPr>
+            <w:tcW w:w="1466" w:type="pct"/>
+            <w:tcBorders>
+              <w:bottom w:val="single" w:sz="4" w:space="0" w:color="auto"/>
+            </w:tcBorders>
+          </w:tcPr>
+          <w:p>
+            <w:pPr>
+              <w:widowControl w:val="0"/>
+              <w:autoSpaceDE w:val="0"/>
+              <w:autoSpaceDN w:val="0"/>
+              <w:adjustRightInd w:val="0"/>
+              <w:spacing w:line="300" w:lineRule="auto"/>
+              <w:jc w:val="center"/>
+              <w:rPr>
+                <w:color w:val="000000"/>
+                <w:sz w:val="22"/>
+                <w:szCs w:val="22"/>
+                <w:lang w:val="en-US"/>
+              </w:rPr>
+            </w:pPr>
+            <w:r>
+              <w:rPr>
+                <w:color w:val="000000"/>
+                <w:sz w:val="22"/>
+                <w:szCs w:val="22"/>
+                <w:lang w:val="en-US"/>
+              </w:rPr>
+              <w:t>FIO1</w:t>
             </w:r>
           </w:p>
         </w:tc>
@@ -543,7 +887,8 @@
         </w:trPr>
         <w:tc>
           <w:tcPr>
-            <w:tcW w:w="2391" w:type="pct"/>
+            <w:tcW w:w="1985" w:type="pct"/>
+            <w:vMerge/>
             <w:hideMark/>
           </w:tcPr>
           <w:p>
@@ -553,22 +898,42 @@
               <w:autoSpaceDN w:val="0"/>
               <w:adjustRightInd w:val="0"/>
               <w:spacing w:line="300" w:lineRule="auto"/>
-              <w:jc w:val="center"/>
-              <w:rPr>
-                <w:color w:val="000000"/>
-              </w:rPr>
-            </w:pPr>
-            <w:r>
-              <w:rPr>
-                <w:color w:val="000000"/>
-              </w:rPr>
-              <w:t xml:space="preserve"> </w:t>
-            </w:r>
-          </w:p>
-        </w:tc>
-        <w:tc>
-          <w:tcPr>
-            <w:tcW w:w="1202" w:type="pct"/>
+              <w:ind w:left="284"/>
+              <w:jc w:val="center"/>
+              <w:rPr>
+                <w:color w:val="000000"/>
+                <w:sz w:val="22"/>
+                <w:szCs w:val="22"/>
+              </w:rPr>
+            </w:pPr>
+          </w:p>
+        </w:tc>
+        <w:tc>
+          <w:tcPr>
+            <w:tcW w:w="264" w:type="pct"/>
+          </w:tcPr>
+          <w:p>
+            <w:pPr>
+              <w:widowControl w:val="0"/>
+              <w:autoSpaceDE w:val="0"/>
+              <w:autoSpaceDN w:val="0"/>
+              <w:adjustRightInd w:val="0"/>
+              <w:spacing w:line="300" w:lineRule="auto"/>
+              <w:jc w:val="center"/>
+              <w:rPr>
+                <w:color w:val="000000"/>
+                <w:sz w:val="16"/>
+                <w:szCs w:val="22"/>
+              </w:rPr>
+            </w:pPr>
+          </w:p>
+        </w:tc>
+        <w:tc>
+          <w:tcPr>
+            <w:tcW w:w="1060" w:type="pct"/>
+            <w:tcBorders>
+              <w:top w:val="single" w:sz="4" w:space="0" w:color="auto"/>
+            </w:tcBorders>
             <w:hideMark/>
           </w:tcPr>
           <w:p>
@@ -581,13 +946,69 @@
               <w:jc w:val="center"/>
               <w:rPr>
                 <w:color w:val="000000"/>
-              </w:rPr>
-            </w:pPr>
-          </w:p>
-        </w:tc>
-        <w:tc>
-          <w:tcPr>
-            <w:tcW w:w="1407" w:type="pct"/>
+                <w:sz w:val="16"/>
+                <w:szCs w:val="22"/>
+              </w:rPr>
+            </w:pPr>
+            <w:r>
+              <w:rPr>
+                <w:color w:val="000000"/>
+                <w:sz w:val="16"/>
+                <w:szCs w:val="22"/>
+              </w:rPr>
+              <w:t>(подпись)</w:t>
+            </w:r>
+          </w:p>
+          <w:p>
+            <w:pPr>
+              <w:widowControl w:val="0"/>
+              <w:autoSpaceDE w:val="0"/>
+              <w:autoSpaceDN w:val="0"/>
+              <w:adjustRightInd w:val="0"/>
+              <w:spacing w:line="300" w:lineRule="auto"/>
+              <w:jc w:val="center"/>
+              <w:rPr>
+                <w:color w:val="000000"/>
+                <w:sz w:val="22"/>
+                <w:szCs w:val="22"/>
+              </w:rPr>
+            </w:pPr>
+            <w:r>
+              <w:rPr>
+                <w:color w:val="000000"/>
+                <w:sz w:val="22"/>
+                <w:szCs w:val="22"/>
+              </w:rPr>
+              <w:t>М.П.</w:t>
+            </w:r>
+          </w:p>
+        </w:tc>
+        <w:tc>
+          <w:tcPr>
+            <w:tcW w:w="225" w:type="pct"/>
+          </w:tcPr>
+          <w:p>
+            <w:pPr>
+              <w:widowControl w:val="0"/>
+              <w:autoSpaceDE w:val="0"/>
+              <w:autoSpaceDN w:val="0"/>
+              <w:adjustRightInd w:val="0"/>
+              <w:spacing w:line="300" w:lineRule="auto"/>
+              <w:jc w:val="center"/>
+              <w:rPr>
+                <w:color w:val="000000"/>
+                <w:sz w:val="16"/>
+                <w:szCs w:val="22"/>
+              </w:rPr>
+            </w:pPr>
+          </w:p>
+        </w:tc>
+        <w:tc>
+          <w:tcPr>
+            <w:tcW w:w="1466" w:type="pct"/>
+            <w:tcBorders>
+              <w:top w:val="single" w:sz="4" w:space="0" w:color="auto"/>
+            </w:tcBorders>
             <w:hideMark/>
           </w:tcPr>
           <w:p>
@@ -600,8 +1021,18 @@
               <w:jc w:val="center"/>
               <w:rPr>
                 <w:color w:val="000000"/>
-              </w:rPr>
-            </w:pPr>
+                <w:sz w:val="22"/>
+                <w:szCs w:val="22"/>
+              </w:rPr>
+            </w:pPr>
+            <w:r>
+              <w:rPr>
+                <w:color w:val="000000"/>
+                <w:sz w:val="16"/>
+                <w:szCs w:val="22"/>
+              </w:rPr>
+              <w:t>(инициалы, фамилия)</w:t>
+            </w:r>
           </w:p>
         </w:tc>
       </w:tr>
@@ -611,7 +1042,7 @@
         </w:trPr>
         <w:tc>
           <w:tcPr>
-            <w:tcW w:w="2391" w:type="pct"/>
+            <w:tcW w:w="1985" w:type="pct"/>
             <w:hideMark/>
           </w:tcPr>
           <w:p>
@@ -621,24 +1052,39 @@
               <w:autoSpaceDN w:val="0"/>
               <w:adjustRightInd w:val="0"/>
               <w:spacing w:line="300" w:lineRule="auto"/>
-              <w:jc w:val="center"/>
-              <w:rPr>
-                <w:color w:val="000000"/>
-              </w:rPr>
-            </w:pPr>
-            <w:r>
-              <w:rPr>
-                <w:color w:val="000000"/>
-                <w:u w:val="single"/>
-                <w:lang w:val="en-US"/>
-              </w:rPr>
-              <w:t>position2</w:t>
-            </w:r>
-          </w:p>
-        </w:tc>
-        <w:tc>
-          <w:tcPr>
-            <w:tcW w:w="1202" w:type="pct"/>
+              <w:ind w:left="284" w:right="1416"/>
+              <w:jc w:val="center"/>
+              <w:rPr>
+                <w:color w:val="000000"/>
+                <w:sz w:val="22"/>
+                <w:szCs w:val="22"/>
+              </w:rPr>
+            </w:pPr>
+          </w:p>
+        </w:tc>
+        <w:tc>
+          <w:tcPr>
+            <w:tcW w:w="264" w:type="pct"/>
+          </w:tcPr>
+          <w:p>
+            <w:pPr>
+              <w:widowControl w:val="0"/>
+              <w:autoSpaceDE w:val="0"/>
+              <w:autoSpaceDN w:val="0"/>
+              <w:adjustRightInd w:val="0"/>
+              <w:spacing w:line="300" w:lineRule="auto"/>
+              <w:jc w:val="center"/>
+              <w:rPr>
+                <w:color w:val="000000"/>
+                <w:sz w:val="22"/>
+                <w:szCs w:val="22"/>
+              </w:rPr>
+            </w:pPr>
+          </w:p>
+        </w:tc>
+        <w:tc>
+          <w:tcPr>
+            <w:tcW w:w="1060" w:type="pct"/>
             <w:hideMark/>
           </w:tcPr>
           <w:p>
@@ -651,27 +1097,35 @@
               <w:jc w:val="center"/>
               <w:rPr>
                 <w:color w:val="000000"/>
-                <w:lang w:val="en-US"/>
-              </w:rPr>
-            </w:pPr>
-            <w:r>
-              <w:rPr>
-                <w:color w:val="000000"/>
-              </w:rPr>
-              <w:t>____________</w:t>
-            </w:r>
-            <w:r>
-              <w:rPr>
-                <w:color w:val="000000"/>
-                <w:lang w:val="en-US"/>
-              </w:rPr>
-              <w:t>_</w:t>
-            </w:r>
-          </w:p>
-        </w:tc>
-        <w:tc>
-          <w:tcPr>
-            <w:tcW w:w="1407" w:type="pct"/>
+                <w:sz w:val="22"/>
+                <w:szCs w:val="22"/>
+              </w:rPr>
+            </w:pPr>
+          </w:p>
+        </w:tc>
+        <w:tc>
+          <w:tcPr>
+            <w:tcW w:w="225" w:type="pct"/>
+          </w:tcPr>
+          <w:p>
+            <w:pPr>
+              <w:widowControl w:val="0"/>
+              <w:autoSpaceDE w:val="0"/>
+              <w:autoSpaceDN w:val="0"/>
+              <w:adjustRightInd w:val="0"/>
+              <w:spacing w:line="300" w:lineRule="auto"/>
+              <w:jc w:val="center"/>
+              <w:rPr>
+                <w:color w:val="000000"/>
+                <w:sz w:val="22"/>
+                <w:szCs w:val="22"/>
+              </w:rPr>
+            </w:pPr>
+          </w:p>
+        </w:tc>
+        <w:tc>
+          <w:tcPr>
+            <w:tcW w:w="1466" w:type="pct"/>
             <w:hideMark/>
           </w:tcPr>
           <w:p>
@@ -684,18 +1138,10 @@
               <w:jc w:val="center"/>
               <w:rPr>
                 <w:color w:val="000000"/>
-                <w:u w:val="single"/>
-                <w:lang w:val="en-US"/>
-              </w:rPr>
-            </w:pPr>
-            <w:r>
-              <w:rPr>
-                <w:color w:val="000000"/>
-                <w:u w:val="single"/>
-                <w:lang w:val="en-US"/>
-              </w:rPr>
-              <w:t>FIO2</w:t>
-            </w:r>
+                <w:sz w:val="22"/>
+                <w:szCs w:val="22"/>
+              </w:rPr>
+            </w:pPr>
           </w:p>
         </w:tc>
       </w:tr>
@@ -705,45 +1151,98 @@
         </w:trPr>
         <w:tc>
           <w:tcPr>
-            <w:tcW w:w="2391" w:type="pct"/>
+            <w:tcW w:w="1985" w:type="pct"/>
             <w:hideMark/>
           </w:tcPr>
-          <w:p>
-            <w:pPr>
-              <w:widowControl w:val="0"/>
-              <w:autoSpaceDE w:val="0"/>
-              <w:autoSpaceDN w:val="0"/>
-              <w:adjustRightInd w:val="0"/>
-              <w:spacing w:line="300" w:lineRule="auto"/>
-              <w:jc w:val="center"/>
-              <w:rPr>
-                <w:color w:val="000000"/>
-              </w:rPr>
-            </w:pPr>
-            <w:r>
-              <w:rPr>
-                <w:color w:val="000000"/>
-              </w:rPr>
-              <w:t>(должность собственника (представителя собственника) груза)</w:t>
-            </w:r>
-          </w:p>
-          <w:p>
-            <w:pPr>
-              <w:widowControl w:val="0"/>
-              <w:autoSpaceDE w:val="0"/>
-              <w:autoSpaceDN w:val="0"/>
-              <w:adjustRightInd w:val="0"/>
-              <w:spacing w:line="300" w:lineRule="auto"/>
-              <w:jc w:val="center"/>
-              <w:rPr>
-                <w:color w:val="000000"/>
-              </w:rPr>
-            </w:pPr>
-          </w:p>
-        </w:tc>
-        <w:tc>
-          <w:tcPr>
-            <w:tcW w:w="1202" w:type="pct"/>
+          <w:tbl>
+            <w:tblPr>
+              <w:tblStyle w:val="a4"/>
+              <w:tblW w:w="4738" w:type="dxa"/>
+              <w:tblInd w:w="284" w:type="dxa"/>
+              <w:tblBorders>
+                <w:top w:val="none" w:sz="0" w:space="0" w:color="auto"/>
+                <w:left w:val="none" w:sz="0" w:space="0" w:color="auto"/>
+                <w:right w:val="none" w:sz="0" w:space="0" w:color="auto"/>
+              </w:tblBorders>
+              <w:tblLayout w:type="fixed"/>
+              <w:tblLook w:val="04A0" w:firstRow="1" w:lastRow="0" w:firstColumn="1" w:lastColumn="0" w:noHBand="0" w:noVBand="1"/>
+            </w:tblPr>
+            <w:tblGrid>
+              <w:gridCol w:w="4738"/>
+            </w:tblGrid>
+            <w:tr>
+              <w:tc>
+                <w:tcPr>
+                  <w:tcW w:w="4738" w:type="dxa"/>
+                </w:tcPr>
+                <w:p>
+                  <w:pPr>
+                    <w:widowControl w:val="0"/>
+                    <w:autoSpaceDE w:val="0"/>
+                    <w:autoSpaceDN w:val="0"/>
+                    <w:adjustRightInd w:val="0"/>
+                    <w:ind w:left="284" w:right="1416"/>
+                    <w:jc w:val="center"/>
+                    <w:rPr>
+                      <w:color w:val="000000"/>
+                      <w:sz w:val="22"/>
+                      <w:szCs w:val="22"/>
+                    </w:rPr>
+                  </w:pPr>
+                  <w:r>
+                    <w:rPr>
+                      <w:color w:val="000000"/>
+                      <w:sz w:val="22"/>
+                      <w:szCs w:val="22"/>
+                      <w:lang w:val="en-US"/>
+                    </w:rPr>
+                    <w:t>position2</w:t>
+                  </w:r>
+                </w:p>
+              </w:tc>
+            </w:tr>
+          </w:tbl>
+          <w:p>
+            <w:pPr>
+              <w:widowControl w:val="0"/>
+              <w:autoSpaceDE w:val="0"/>
+              <w:autoSpaceDN w:val="0"/>
+              <w:adjustRightInd w:val="0"/>
+              <w:spacing w:line="300" w:lineRule="auto"/>
+              <w:ind w:left="284" w:right="1416"/>
+              <w:jc w:val="center"/>
+              <w:rPr>
+                <w:color w:val="000000"/>
+                <w:sz w:val="22"/>
+                <w:szCs w:val="22"/>
+              </w:rPr>
+            </w:pPr>
+          </w:p>
+        </w:tc>
+        <w:tc>
+          <w:tcPr>
+            <w:tcW w:w="264" w:type="pct"/>
+          </w:tcPr>
+          <w:p>
+            <w:pPr>
+              <w:widowControl w:val="0"/>
+              <w:autoSpaceDE w:val="0"/>
+              <w:autoSpaceDN w:val="0"/>
+              <w:adjustRightInd w:val="0"/>
+              <w:spacing w:line="300" w:lineRule="auto"/>
+              <w:jc w:val="center"/>
+              <w:rPr>
+                <w:color w:val="000000"/>
+                <w:sz w:val="22"/>
+                <w:szCs w:val="22"/>
+                <w:lang w:val="en-US"/>
+              </w:rPr>
+            </w:pPr>
+          </w:p>
+        </w:tc>
+        <w:tc>
+          <w:tcPr>
+            <w:tcW w:w="1060" w:type="pct"/>
             <w:hideMark/>
           </w:tcPr>
           <w:p>
@@ -756,19 +1255,37 @@
               <w:jc w:val="center"/>
               <w:rPr>
                 <w:color w:val="000000"/>
-              </w:rPr>
-            </w:pPr>
-            <w:r>
-              <w:rPr>
-                <w:color w:val="000000"/>
-              </w:rPr>
-              <w:t>(подпись)</w:t>
-            </w:r>
-          </w:p>
-        </w:tc>
-        <w:tc>
-          <w:tcPr>
-            <w:tcW w:w="1407" w:type="pct"/>
+                <w:sz w:val="22"/>
+                <w:szCs w:val="22"/>
+                <w:lang w:val="en-US"/>
+              </w:rPr>
+            </w:pPr>
+          </w:p>
+        </w:tc>
+        <w:tc>
+          <w:tcPr>
+            <w:tcW w:w="225" w:type="pct"/>
+          </w:tcPr>
+          <w:p>
+            <w:pPr>
+              <w:widowControl w:val="0"/>
+              <w:autoSpaceDE w:val="0"/>
+              <w:autoSpaceDN w:val="0"/>
+              <w:adjustRightInd w:val="0"/>
+              <w:spacing w:line="300" w:lineRule="auto"/>
+              <w:jc w:val="center"/>
+              <w:rPr>
+                <w:color w:val="000000"/>
+                <w:sz w:val="22"/>
+                <w:szCs w:val="22"/>
+                <w:lang w:val="en-US"/>
+              </w:rPr>
+            </w:pPr>
+          </w:p>
+        </w:tc>
+        <w:tc>
+          <w:tcPr>
+            <w:tcW w:w="1466" w:type="pct"/>
             <w:hideMark/>
           </w:tcPr>
           <w:p>
@@ -781,14 +1298,11 @@
               <w:jc w:val="center"/>
               <w:rPr>
                 <w:color w:val="000000"/>
-              </w:rPr>
-            </w:pPr>
-            <w:r>
-              <w:rPr>
-                <w:color w:val="000000"/>
-              </w:rPr>
-              <w:t>(инициалы, фамилия)</w:t>
-            </w:r>
+                <w:sz w:val="22"/>
+                <w:szCs w:val="22"/>
+                <w:lang w:val="en-US"/>
+              </w:rPr>
+            </w:pPr>
           </w:p>
         </w:tc>
       </w:tr>
@@ -798,95 +1312,143 @@
         </w:trPr>
         <w:tc>
           <w:tcPr>
-            <w:tcW w:w="2391" w:type="pct"/>
-            <w:hideMark/>
-          </w:tcPr>
-          <w:p>
-            <w:pPr>
-              <w:widowControl w:val="0"/>
-              <w:autoSpaceDE w:val="0"/>
-              <w:autoSpaceDN w:val="0"/>
-              <w:adjustRightInd w:val="0"/>
-              <w:spacing w:line="300" w:lineRule="auto"/>
-              <w:jc w:val="center"/>
-              <w:rPr>
-                <w:color w:val="000000"/>
-              </w:rPr>
-            </w:pPr>
-            <w:r>
-              <w:rPr>
-                <w:color w:val="000000"/>
-                <w:u w:val="single"/>
+            <w:tcW w:w="1985" w:type="pct"/>
+            <w:vMerge w:val="restart"/>
+          </w:tcPr>
+          <w:p>
+            <w:pPr>
+              <w:widowControl w:val="0"/>
+              <w:autoSpaceDE w:val="0"/>
+              <w:autoSpaceDN w:val="0"/>
+              <w:adjustRightInd w:val="0"/>
+              <w:spacing w:line="300" w:lineRule="auto"/>
+              <w:ind w:left="284"/>
+              <w:jc w:val="center"/>
+              <w:rPr>
+                <w:color w:val="000000"/>
+                <w:sz w:val="16"/>
+                <w:szCs w:val="22"/>
+              </w:rPr>
+            </w:pPr>
+            <w:r>
+              <w:rPr>
+                <w:color w:val="000000"/>
+                <w:sz w:val="16"/>
+                <w:szCs w:val="22"/>
+              </w:rPr>
+              <w:t>(должность собственника (представителя собственника) груза)</w:t>
+            </w:r>
+          </w:p>
+          <w:p>
+            <w:pPr>
+              <w:widowControl w:val="0"/>
+              <w:autoSpaceDE w:val="0"/>
+              <w:autoSpaceDN w:val="0"/>
+              <w:adjustRightInd w:val="0"/>
+              <w:spacing w:line="300" w:lineRule="auto"/>
+              <w:ind w:left="284" w:right="1416"/>
+              <w:jc w:val="center"/>
+              <w:rPr>
+                <w:color w:val="000000"/>
+                <w:sz w:val="22"/>
+                <w:szCs w:val="22"/>
+              </w:rPr>
+            </w:pPr>
+          </w:p>
+        </w:tc>
+        <w:tc>
+          <w:tcPr>
+            <w:tcW w:w="264" w:type="pct"/>
+          </w:tcPr>
+          <w:p>
+            <w:pPr>
+              <w:widowControl w:val="0"/>
+              <w:autoSpaceDE w:val="0"/>
+              <w:autoSpaceDN w:val="0"/>
+              <w:adjustRightInd w:val="0"/>
+              <w:spacing w:line="300" w:lineRule="auto"/>
+              <w:jc w:val="center"/>
+              <w:rPr>
+                <w:color w:val="000000"/>
+                <w:sz w:val="22"/>
+                <w:szCs w:val="22"/>
+              </w:rPr>
+            </w:pPr>
+          </w:p>
+        </w:tc>
+        <w:tc>
+          <w:tcPr>
+            <w:tcW w:w="1060" w:type="pct"/>
+            <w:tcBorders>
+              <w:bottom w:val="single" w:sz="4" w:space="0" w:color="auto"/>
+            </w:tcBorders>
+          </w:tcPr>
+          <w:p>
+            <w:pPr>
+              <w:widowControl w:val="0"/>
+              <w:autoSpaceDE w:val="0"/>
+              <w:autoSpaceDN w:val="0"/>
+              <w:adjustRightInd w:val="0"/>
+              <w:spacing w:line="300" w:lineRule="auto"/>
+              <w:jc w:val="center"/>
+              <w:rPr>
+                <w:color w:val="000000"/>
+                <w:sz w:val="22"/>
+                <w:szCs w:val="22"/>
+              </w:rPr>
+            </w:pPr>
+          </w:p>
+        </w:tc>
+        <w:tc>
+          <w:tcPr>
+            <w:tcW w:w="225" w:type="pct"/>
+          </w:tcPr>
+          <w:p>
+            <w:pPr>
+              <w:widowControl w:val="0"/>
+              <w:autoSpaceDE w:val="0"/>
+              <w:autoSpaceDN w:val="0"/>
+              <w:adjustRightInd w:val="0"/>
+              <w:spacing w:line="300" w:lineRule="auto"/>
+              <w:jc w:val="center"/>
+              <w:rPr>
+                <w:color w:val="000000"/>
+                <w:sz w:val="22"/>
+                <w:szCs w:val="22"/>
+              </w:rPr>
+            </w:pPr>
+          </w:p>
+        </w:tc>
+        <w:tc>
+          <w:tcPr>
+            <w:tcW w:w="1466" w:type="pct"/>
+            <w:tcBorders>
+              <w:bottom w:val="single" w:sz="4" w:space="0" w:color="auto"/>
+            </w:tcBorders>
+          </w:tcPr>
+          <w:p>
+            <w:pPr>
+              <w:widowControl w:val="0"/>
+              <w:autoSpaceDE w:val="0"/>
+              <w:autoSpaceDN w:val="0"/>
+              <w:adjustRightInd w:val="0"/>
+              <w:spacing w:line="300" w:lineRule="auto"/>
+              <w:jc w:val="center"/>
+              <w:rPr>
+                <w:color w:val="000000"/>
+                <w:sz w:val="22"/>
+                <w:szCs w:val="22"/>
                 <w:lang w:val="en-US"/>
               </w:rPr>
-              <w:t>position3</w:t>
-            </w:r>
-          </w:p>
-        </w:tc>
-        <w:tc>
-          <w:tcPr>
-            <w:tcW w:w="1202" w:type="pct"/>
-            <w:hideMark/>
-          </w:tcPr>
-          <w:p>
-            <w:pPr>
-              <w:widowControl w:val="0"/>
-              <w:autoSpaceDE w:val="0"/>
-              <w:autoSpaceDN w:val="0"/>
-              <w:adjustRightInd w:val="0"/>
-              <w:spacing w:line="300" w:lineRule="auto"/>
-              <w:jc w:val="center"/>
-              <w:rPr>
-                <w:color w:val="000000"/>
-              </w:rPr>
-            </w:pPr>
-            <w:r>
-              <w:rPr>
-                <w:color w:val="000000"/>
-              </w:rPr>
-              <w:t>__________</w:t>
-            </w:r>
-            <w:r>
-              <w:rPr>
-                <w:color w:val="000000"/>
+            </w:pPr>
+            <w:r>
+              <w:rPr>
+                <w:color w:val="000000"/>
+                <w:sz w:val="22"/>
+                <w:szCs w:val="22"/>
                 <w:lang w:val="en-US"/>
               </w:rPr>
-              <w:t>_</w:t>
-            </w:r>
-            <w:r>
-              <w:rPr>
-                <w:color w:val="000000"/>
-              </w:rPr>
-              <w:t>__</w:t>
-            </w:r>
-          </w:p>
-        </w:tc>
-        <w:tc>
-          <w:tcPr>
-            <w:tcW w:w="1407" w:type="pct"/>
-            <w:hideMark/>
-          </w:tcPr>
-          <w:p>
-            <w:pPr>
-              <w:widowControl w:val="0"/>
-              <w:autoSpaceDE w:val="0"/>
-              <w:autoSpaceDN w:val="0"/>
-              <w:adjustRightInd w:val="0"/>
-              <w:spacing w:line="300" w:lineRule="auto"/>
-              <w:jc w:val="center"/>
-              <w:rPr>
-                <w:color w:val="000000"/>
-                <w:u w:val="single"/>
-                <w:lang w:val="en-US"/>
-              </w:rPr>
-            </w:pPr>
-            <w:r>
-              <w:rPr>
-                <w:color w:val="000000"/>
-                <w:u w:val="single"/>
-                <w:lang w:val="en-US"/>
-              </w:rPr>
-              <w:t>FIO3</w:t>
+              <w:t>FIO2</w:t>
             </w:r>
           </w:p>
         </w:tc>
@@ -897,7 +1459,8 @@
         </w:trPr>
         <w:tc>
           <w:tcPr>
-            <w:tcW w:w="2391" w:type="pct"/>
+            <w:tcW w:w="1985" w:type="pct"/>
+            <w:vMerge/>
             <w:hideMark/>
           </w:tcPr>
           <w:p>
@@ -907,33 +1470,333 @@
               <w:autoSpaceDN w:val="0"/>
               <w:adjustRightInd w:val="0"/>
               <w:spacing w:line="300" w:lineRule="auto"/>
-              <w:jc w:val="center"/>
-              <w:rPr>
-                <w:color w:val="000000"/>
-              </w:rPr>
-            </w:pPr>
-            <w:r>
-              <w:rPr>
-                <w:color w:val="000000"/>
-              </w:rPr>
-              <w:t xml:space="preserve">(должность представителя лица, </w:t>
-            </w:r>
-          </w:p>
-          <w:p>
-            <w:pPr>
-              <w:widowControl w:val="0"/>
-              <w:autoSpaceDE w:val="0"/>
-              <w:autoSpaceDN w:val="0"/>
-              <w:adjustRightInd w:val="0"/>
-              <w:spacing w:line="300" w:lineRule="auto"/>
-              <w:jc w:val="center"/>
-              <w:rPr>
-                <w:color w:val="000000"/>
-              </w:rPr>
-            </w:pPr>
-            <w:r>
-              <w:rPr>
-                <w:color w:val="000000"/>
+              <w:ind w:left="284" w:right="1416"/>
+              <w:jc w:val="center"/>
+              <w:rPr>
+                <w:color w:val="000000"/>
+                <w:sz w:val="22"/>
+                <w:szCs w:val="22"/>
+              </w:rPr>
+            </w:pPr>
+          </w:p>
+        </w:tc>
+        <w:tc>
+          <w:tcPr>
+            <w:tcW w:w="264" w:type="pct"/>
+          </w:tcPr>
+          <w:p>
+            <w:pPr>
+              <w:widowControl w:val="0"/>
+              <w:autoSpaceDE w:val="0"/>
+              <w:autoSpaceDN w:val="0"/>
+              <w:adjustRightInd w:val="0"/>
+              <w:spacing w:line="300" w:lineRule="auto"/>
+              <w:jc w:val="center"/>
+              <w:rPr>
+                <w:color w:val="000000"/>
+                <w:sz w:val="16"/>
+                <w:szCs w:val="22"/>
+              </w:rPr>
+            </w:pPr>
+          </w:p>
+        </w:tc>
+        <w:tc>
+          <w:tcPr>
+            <w:tcW w:w="1060" w:type="pct"/>
+            <w:tcBorders>
+              <w:top w:val="single" w:sz="4" w:space="0" w:color="auto"/>
+            </w:tcBorders>
+            <w:hideMark/>
+          </w:tcPr>
+          <w:p>
+            <w:pPr>
+              <w:widowControl w:val="0"/>
+              <w:autoSpaceDE w:val="0"/>
+              <w:autoSpaceDN w:val="0"/>
+              <w:adjustRightInd w:val="0"/>
+              <w:spacing w:line="300" w:lineRule="auto"/>
+              <w:jc w:val="center"/>
+              <w:rPr>
+                <w:color w:val="000000"/>
+                <w:sz w:val="22"/>
+                <w:szCs w:val="22"/>
+              </w:rPr>
+            </w:pPr>
+            <w:r>
+              <w:rPr>
+                <w:color w:val="000000"/>
+                <w:sz w:val="16"/>
+                <w:szCs w:val="22"/>
+              </w:rPr>
+              <w:t>(подпись)</w:t>
+            </w:r>
+          </w:p>
+        </w:tc>
+        <w:tc>
+          <w:tcPr>
+            <w:tcW w:w="225" w:type="pct"/>
+          </w:tcPr>
+          <w:p>
+            <w:pPr>
+              <w:widowControl w:val="0"/>
+              <w:autoSpaceDE w:val="0"/>
+              <w:autoSpaceDN w:val="0"/>
+              <w:adjustRightInd w:val="0"/>
+              <w:spacing w:line="300" w:lineRule="auto"/>
+              <w:jc w:val="center"/>
+              <w:rPr>
+                <w:color w:val="000000"/>
+                <w:sz w:val="16"/>
+                <w:szCs w:val="22"/>
+              </w:rPr>
+            </w:pPr>
+          </w:p>
+        </w:tc>
+        <w:tc>
+          <w:tcPr>
+            <w:tcW w:w="1466" w:type="pct"/>
+            <w:tcBorders>
+              <w:top w:val="single" w:sz="4" w:space="0" w:color="auto"/>
+            </w:tcBorders>
+            <w:hideMark/>
+          </w:tcPr>
+          <w:p>
+            <w:pPr>
+              <w:widowControl w:val="0"/>
+              <w:autoSpaceDE w:val="0"/>
+              <w:autoSpaceDN w:val="0"/>
+              <w:adjustRightInd w:val="0"/>
+              <w:spacing w:line="300" w:lineRule="auto"/>
+              <w:jc w:val="center"/>
+              <w:rPr>
+                <w:color w:val="000000"/>
+                <w:sz w:val="22"/>
+                <w:szCs w:val="22"/>
+              </w:rPr>
+            </w:pPr>
+            <w:r>
+              <w:rPr>
+                <w:color w:val="000000"/>
+                <w:sz w:val="16"/>
+                <w:szCs w:val="22"/>
+              </w:rPr>
+              <w:t>(инициалы, фамилия)</w:t>
+            </w:r>
+          </w:p>
+        </w:tc>
+      </w:tr>
+      <w:tr>
+        <w:trPr>
+          <w:trHeight w:val="240"/>
+        </w:trPr>
+        <w:tc>
+          <w:tcPr>
+            <w:tcW w:w="1985" w:type="pct"/>
+            <w:hideMark/>
+          </w:tcPr>
+          <w:tbl>
+            <w:tblPr>
+              <w:tblStyle w:val="a4"/>
+              <w:tblW w:w="0" w:type="auto"/>
+              <w:tblInd w:w="284" w:type="dxa"/>
+              <w:tblBorders>
+                <w:top w:val="none" w:sz="0" w:space="0" w:color="auto"/>
+                <w:left w:val="none" w:sz="0" w:space="0" w:color="auto"/>
+                <w:right w:val="none" w:sz="0" w:space="0" w:color="auto"/>
+              </w:tblBorders>
+              <w:tblLayout w:type="fixed"/>
+              <w:tblLook w:val="04A0" w:firstRow="1" w:lastRow="0" w:firstColumn="1" w:lastColumn="0" w:noHBand="0" w:noVBand="1"/>
+            </w:tblPr>
+            <w:tblGrid>
+              <w:gridCol w:w="4738"/>
+            </w:tblGrid>
+            <w:tr>
+              <w:tc>
+                <w:tcPr>
+                  <w:tcW w:w="4738" w:type="dxa"/>
+                </w:tcPr>
+                <w:p>
+                  <w:pPr>
+                    <w:widowControl w:val="0"/>
+                    <w:autoSpaceDE w:val="0"/>
+                    <w:autoSpaceDN w:val="0"/>
+                    <w:adjustRightInd w:val="0"/>
+                    <w:ind w:left="284" w:right="1416"/>
+                    <w:jc w:val="center"/>
+                    <w:rPr>
+                      <w:color w:val="000000"/>
+                      <w:sz w:val="22"/>
+                      <w:szCs w:val="22"/>
+                    </w:rPr>
+                  </w:pPr>
+                  <w:r>
+                    <w:rPr>
+                      <w:color w:val="000000"/>
+                      <w:sz w:val="22"/>
+                      <w:szCs w:val="22"/>
+                      <w:lang w:val="en-US"/>
+                    </w:rPr>
+                    <w:t>position3</w:t>
+                  </w:r>
+                </w:p>
+              </w:tc>
+            </w:tr>
+          </w:tbl>
+          <w:p>
+            <w:pPr>
+              <w:widowControl w:val="0"/>
+              <w:autoSpaceDE w:val="0"/>
+              <w:autoSpaceDN w:val="0"/>
+              <w:adjustRightInd w:val="0"/>
+              <w:spacing w:line="300" w:lineRule="auto"/>
+              <w:ind w:left="284" w:right="1416"/>
+              <w:jc w:val="center"/>
+              <w:rPr>
+                <w:color w:val="000000"/>
+                <w:sz w:val="22"/>
+                <w:szCs w:val="22"/>
+              </w:rPr>
+            </w:pPr>
+          </w:p>
+        </w:tc>
+        <w:tc>
+          <w:tcPr>
+            <w:tcW w:w="264" w:type="pct"/>
+          </w:tcPr>
+          <w:p>
+            <w:pPr>
+              <w:widowControl w:val="0"/>
+              <w:autoSpaceDE w:val="0"/>
+              <w:autoSpaceDN w:val="0"/>
+              <w:adjustRightInd w:val="0"/>
+              <w:spacing w:line="300" w:lineRule="auto"/>
+              <w:jc w:val="center"/>
+              <w:rPr>
+                <w:color w:val="000000"/>
+                <w:sz w:val="22"/>
+                <w:szCs w:val="22"/>
+              </w:rPr>
+            </w:pPr>
+          </w:p>
+        </w:tc>
+        <w:tc>
+          <w:tcPr>
+            <w:tcW w:w="1060" w:type="pct"/>
+            <w:hideMark/>
+          </w:tcPr>
+          <w:p>
+            <w:pPr>
+              <w:widowControl w:val="0"/>
+              <w:autoSpaceDE w:val="0"/>
+              <w:autoSpaceDN w:val="0"/>
+              <w:adjustRightInd w:val="0"/>
+              <w:spacing w:line="300" w:lineRule="auto"/>
+              <w:jc w:val="center"/>
+              <w:rPr>
+                <w:color w:val="000000"/>
+                <w:sz w:val="22"/>
+                <w:szCs w:val="22"/>
+              </w:rPr>
+            </w:pPr>
+          </w:p>
+        </w:tc>
+        <w:tc>
+          <w:tcPr>
+            <w:tcW w:w="225" w:type="pct"/>
+          </w:tcPr>
+          <w:p>
+            <w:pPr>
+              <w:widowControl w:val="0"/>
+              <w:autoSpaceDE w:val="0"/>
+              <w:autoSpaceDN w:val="0"/>
+              <w:adjustRightInd w:val="0"/>
+              <w:spacing w:line="300" w:lineRule="auto"/>
+              <w:jc w:val="center"/>
+              <w:rPr>
+                <w:color w:val="000000"/>
+                <w:sz w:val="22"/>
+                <w:szCs w:val="22"/>
+                <w:lang w:val="en-US"/>
+              </w:rPr>
+            </w:pPr>
+          </w:p>
+        </w:tc>
+        <w:tc>
+          <w:tcPr>
+            <w:tcW w:w="1466" w:type="pct"/>
+            <w:hideMark/>
+          </w:tcPr>
+          <w:p>
+            <w:pPr>
+              <w:widowControl w:val="0"/>
+              <w:autoSpaceDE w:val="0"/>
+              <w:autoSpaceDN w:val="0"/>
+              <w:adjustRightInd w:val="0"/>
+              <w:spacing w:line="300" w:lineRule="auto"/>
+              <w:jc w:val="center"/>
+              <w:rPr>
+                <w:color w:val="000000"/>
+                <w:sz w:val="22"/>
+                <w:szCs w:val="22"/>
+                <w:lang w:val="en-US"/>
+              </w:rPr>
+            </w:pPr>
+          </w:p>
+        </w:tc>
+      </w:tr>
+      <w:tr>
+        <w:trPr>
+          <w:trHeight w:val="240"/>
+        </w:trPr>
+        <w:tc>
+          <w:tcPr>
+            <w:tcW w:w="1985" w:type="pct"/>
+            <w:vMerge w:val="restart"/>
+          </w:tcPr>
+          <w:p>
+            <w:pPr>
+              <w:widowControl w:val="0"/>
+              <w:autoSpaceDE w:val="0"/>
+              <w:autoSpaceDN w:val="0"/>
+              <w:adjustRightInd w:val="0"/>
+              <w:spacing w:line="300" w:lineRule="auto"/>
+              <w:ind w:left="284" w:right="-1"/>
+              <w:jc w:val="center"/>
+              <w:rPr>
+                <w:color w:val="000000"/>
+                <w:sz w:val="16"/>
+                <w:szCs w:val="22"/>
+              </w:rPr>
+            </w:pPr>
+            <w:r>
+              <w:rPr>
+                <w:color w:val="000000"/>
+                <w:sz w:val="16"/>
+                <w:szCs w:val="22"/>
+              </w:rPr>
+              <w:t>(должность представителя лица,</w:t>
+            </w:r>
+          </w:p>
+          <w:p>
+            <w:pPr>
+              <w:widowControl w:val="0"/>
+              <w:autoSpaceDE w:val="0"/>
+              <w:autoSpaceDN w:val="0"/>
+              <w:adjustRightInd w:val="0"/>
+              <w:spacing w:line="300" w:lineRule="auto"/>
+              <w:ind w:left="284" w:right="-1"/>
+              <w:jc w:val="center"/>
+              <w:rPr>
+                <w:color w:val="000000"/>
+                <w:sz w:val="22"/>
+                <w:szCs w:val="22"/>
+              </w:rPr>
+            </w:pPr>
+            <w:r>
+              <w:rPr>
+                <w:color w:val="000000"/>
+                <w:sz w:val="16"/>
+                <w:szCs w:val="22"/>
               </w:rPr>
               <w:t>произведшего уничтожение подкарантинной продукции)</w:t>
             </w:r>
@@ -941,7 +1804,109 @@
         </w:tc>
         <w:tc>
           <w:tcPr>
-            <w:tcW w:w="1202" w:type="pct"/>
+            <w:tcW w:w="264" w:type="pct"/>
+          </w:tcPr>
+          <w:p>
+            <w:pPr>
+              <w:widowControl w:val="0"/>
+              <w:autoSpaceDE w:val="0"/>
+              <w:autoSpaceDN w:val="0"/>
+              <w:adjustRightInd w:val="0"/>
+              <w:spacing w:line="300" w:lineRule="auto"/>
+              <w:jc w:val="center"/>
+              <w:rPr>
+                <w:color w:val="000000"/>
+                <w:sz w:val="22"/>
+                <w:szCs w:val="22"/>
+              </w:rPr>
+            </w:pPr>
+          </w:p>
+        </w:tc>
+        <w:tc>
+          <w:tcPr>
+            <w:tcW w:w="1060" w:type="pct"/>
+            <w:tcBorders>
+              <w:bottom w:val="single" w:sz="4" w:space="0" w:color="auto"/>
+            </w:tcBorders>
+          </w:tcPr>
+          <w:p>
+            <w:pPr>
+              <w:widowControl w:val="0"/>
+              <w:autoSpaceDE w:val="0"/>
+              <w:autoSpaceDN w:val="0"/>
+              <w:adjustRightInd w:val="0"/>
+              <w:spacing w:line="300" w:lineRule="auto"/>
+              <w:jc w:val="center"/>
+              <w:rPr>
+                <w:color w:val="000000"/>
+                <w:sz w:val="22"/>
+                <w:szCs w:val="22"/>
+              </w:rPr>
+            </w:pPr>
+          </w:p>
+        </w:tc>
+        <w:tc>
+          <w:tcPr>
+            <w:tcW w:w="225" w:type="pct"/>
+          </w:tcPr>
+          <w:p>
+            <w:pPr>
+              <w:widowControl w:val="0"/>
+              <w:autoSpaceDE w:val="0"/>
+              <w:autoSpaceDN w:val="0"/>
+              <w:adjustRightInd w:val="0"/>
+              <w:spacing w:line="300" w:lineRule="auto"/>
+              <w:jc w:val="center"/>
+              <w:rPr>
+                <w:color w:val="000000"/>
+                <w:sz w:val="22"/>
+                <w:szCs w:val="22"/>
+              </w:rPr>
+            </w:pPr>
+          </w:p>
+        </w:tc>
+        <w:tc>
+          <w:tcPr>
+            <w:tcW w:w="1466" w:type="pct"/>
+            <w:tcBorders>
+              <w:bottom w:val="single" w:sz="4" w:space="0" w:color="auto"/>
+            </w:tcBorders>
+          </w:tcPr>
+          <w:p>
+            <w:pPr>
+              <w:widowControl w:val="0"/>
+              <w:autoSpaceDE w:val="0"/>
+              <w:autoSpaceDN w:val="0"/>
+              <w:adjustRightInd w:val="0"/>
+              <w:spacing w:line="300" w:lineRule="auto"/>
+              <w:jc w:val="center"/>
+              <w:rPr>
+                <w:color w:val="000000"/>
+                <w:sz w:val="22"/>
+                <w:szCs w:val="22"/>
+                <w:lang w:val="en-US"/>
+              </w:rPr>
+            </w:pPr>
+            <w:r>
+              <w:rPr>
+                <w:color w:val="000000"/>
+                <w:sz w:val="22"/>
+                <w:szCs w:val="22"/>
+                <w:lang w:val="en-US"/>
+              </w:rPr>
+              <w:t>FIO3</w:t>
+            </w:r>
+          </w:p>
+        </w:tc>
+      </w:tr>
+      <w:tr>
+        <w:trPr>
+          <w:trHeight w:val="240"/>
+        </w:trPr>
+        <w:tc>
+          <w:tcPr>
+            <w:tcW w:w="1985" w:type="pct"/>
+            <w:vMerge/>
             <w:hideMark/>
           </w:tcPr>
           <w:p>
@@ -951,14 +1916,63 @@
               <w:autoSpaceDN w:val="0"/>
               <w:adjustRightInd w:val="0"/>
               <w:spacing w:line="300" w:lineRule="auto"/>
-              <w:jc w:val="center"/>
-              <w:rPr>
-                <w:color w:val="000000"/>
-              </w:rPr>
-            </w:pPr>
-            <w:r>
-              <w:rPr>
-                <w:color w:val="000000"/>
+              <w:ind w:left="284" w:right="-1"/>
+              <w:jc w:val="center"/>
+              <w:rPr>
+                <w:color w:val="000000"/>
+                <w:sz w:val="22"/>
+                <w:szCs w:val="22"/>
+              </w:rPr>
+            </w:pPr>
+          </w:p>
+        </w:tc>
+        <w:tc>
+          <w:tcPr>
+            <w:tcW w:w="264" w:type="pct"/>
+          </w:tcPr>
+          <w:p>
+            <w:pPr>
+              <w:widowControl w:val="0"/>
+              <w:autoSpaceDE w:val="0"/>
+              <w:autoSpaceDN w:val="0"/>
+              <w:adjustRightInd w:val="0"/>
+              <w:spacing w:line="300" w:lineRule="auto"/>
+              <w:jc w:val="center"/>
+              <w:rPr>
+                <w:color w:val="000000"/>
+                <w:sz w:val="16"/>
+                <w:szCs w:val="22"/>
+              </w:rPr>
+            </w:pPr>
+          </w:p>
+        </w:tc>
+        <w:tc>
+          <w:tcPr>
+            <w:tcW w:w="1060" w:type="pct"/>
+            <w:tcBorders>
+              <w:top w:val="single" w:sz="4" w:space="0" w:color="auto"/>
+            </w:tcBorders>
+            <w:hideMark/>
+          </w:tcPr>
+          <w:p>
+            <w:pPr>
+              <w:widowControl w:val="0"/>
+              <w:autoSpaceDE w:val="0"/>
+              <w:autoSpaceDN w:val="0"/>
+              <w:adjustRightInd w:val="0"/>
+              <w:spacing w:line="300" w:lineRule="auto"/>
+              <w:jc w:val="center"/>
+              <w:rPr>
+                <w:color w:val="000000"/>
+                <w:sz w:val="22"/>
+                <w:szCs w:val="22"/>
+              </w:rPr>
+            </w:pPr>
+            <w:r>
+              <w:rPr>
+                <w:color w:val="000000"/>
+                <w:sz w:val="16"/>
+                <w:szCs w:val="22"/>
               </w:rPr>
               <w:t>(подпись)</w:t>
             </w:r>
@@ -966,7 +1980,30 @@
         </w:tc>
         <w:tc>
           <w:tcPr>
-            <w:tcW w:w="1407" w:type="pct"/>
+            <w:tcW w:w="225" w:type="pct"/>
+          </w:tcPr>
+          <w:p>
+            <w:pPr>
+              <w:widowControl w:val="0"/>
+              <w:autoSpaceDE w:val="0"/>
+              <w:autoSpaceDN w:val="0"/>
+              <w:adjustRightInd w:val="0"/>
+              <w:spacing w:line="300" w:lineRule="auto"/>
+              <w:jc w:val="center"/>
+              <w:rPr>
+                <w:color w:val="000000"/>
+                <w:sz w:val="16"/>
+                <w:szCs w:val="22"/>
+              </w:rPr>
+            </w:pPr>
+          </w:p>
+        </w:tc>
+        <w:tc>
+          <w:tcPr>
+            <w:tcW w:w="1466" w:type="pct"/>
+            <w:tcBorders>
+              <w:top w:val="single" w:sz="4" w:space="0" w:color="auto"/>
+            </w:tcBorders>
             <w:hideMark/>
           </w:tcPr>
           <w:p>
@@ -979,11 +2016,15 @@
               <w:jc w:val="center"/>
               <w:rPr>
                 <w:color w:val="000000"/>
-              </w:rPr>
-            </w:pPr>
-            <w:r>
-              <w:rPr>
-                <w:color w:val="000000"/>
+                <w:sz w:val="22"/>
+                <w:szCs w:val="22"/>
+              </w:rPr>
+            </w:pPr>
+            <w:r>
+              <w:rPr>
+                <w:color w:val="000000"/>
+                <w:sz w:val="16"/>
+                <w:szCs w:val="22"/>
               </w:rPr>
               <w:t>(инициалы, фамилия)</w:t>
             </w:r>
@@ -991,10 +2032,17 @@
         </w:tc>
       </w:tr>
     </w:tbl>
-    <w:p/>
+    <w:p>
+      <w:pPr>
+        <w:rPr>
+          <w:sz w:val="22"/>
+          <w:szCs w:val="22"/>
+        </w:rPr>
+      </w:pPr>
+    </w:p>
     <w:sectPr>
       <w:pgSz w:w="11906" w:h="16838"/>
-      <w:pgMar w:top="1134" w:right="850" w:bottom="1134" w:left="1560" w:header="708" w:footer="708" w:gutter="0"/>
+      <w:pgMar w:top="1134" w:right="851" w:bottom="1134" w:left="1701" w:header="709" w:footer="709" w:gutter="0"/>
       <w:cols w:space="708"/>
       <w:docGrid w:linePitch="360"/>
     </w:sectPr>
@@ -1466,6 +2514,25 @@
       <w:u w:val="single"/>
     </w:rPr>
   </w:style>
+  <w:style w:type="table" w:styleId="a4">
+    <w:name w:val="Table Grid"/>
+    <w:basedOn w:val="a1"/>
+    <w:uiPriority w:val="39"/>
+    <w:rsid w:val="00CD23A5"/>
+    <w:pPr>
+      <w:spacing w:after="0" w:line="240" w:lineRule="auto"/>
+    </w:pPr>
+    <w:tblPr>
+      <w:tblBorders>
+        <w:top w:val="single" w:sz="4" w:space="0" w:color="auto"/>
+        <w:left w:val="single" w:sz="4" w:space="0" w:color="auto"/>
+        <w:bottom w:val="single" w:sz="4" w:space="0" w:color="auto"/>
+        <w:right w:val="single" w:sz="4" w:space="0" w:color="auto"/>
+        <w:insideH w:val="single" w:sz="4" w:space="0" w:color="auto"/>
+        <w:insideV w:val="single" w:sz="4" w:space="0" w:color="auto"/>
+      </w:tblBorders>
+    </w:tblPr>
+  </w:style>
 </w:styles>
 </file>
 

--- a/src/main/resources/ActDestruction.docx
+++ b/src/main/resources/ActDestruction.docx
@@ -1,6 +1,6 @@
 
 <file path=word/document.xml><?xml version="1.0" encoding="utf-8"?>
-<w:document xmlns:wpc="http://schemas.microsoft.com/office/word/2010/wordprocessingCanvas" xmlns:mc="http://schemas.openxmlformats.org/markup-compatibility/2006" xmlns:o="urn:schemas-microsoft-com:office:office" xmlns:r="http://schemas.openxmlformats.org/officeDocument/2006/relationships" xmlns:m="http://schemas.openxmlformats.org/officeDocument/2006/math" xmlns:v="urn:schemas-microsoft-com:vml" xmlns:wp14="http://schemas.microsoft.com/office/word/2010/wordprocessingDrawing" xmlns:wp="http://schemas.openxmlformats.org/drawingml/2006/wordprocessingDrawing" xmlns:w10="urn:schemas-microsoft-com:office:word" xmlns:w="http://schemas.openxmlformats.org/wordprocessingml/2006/main" xmlns:w14="http://schemas.microsoft.com/office/word/2010/wordml" xmlns:w15="http://schemas.microsoft.com/office/word/2012/wordml" xmlns:wpg="http://schemas.microsoft.com/office/word/2010/wordprocessingGroup" xmlns:wpi="http://schemas.microsoft.com/office/word/2010/wordprocessingInk" xmlns:wne="http://schemas.microsoft.com/office/word/2006/wordml" xmlns:wps="http://schemas.microsoft.com/office/word/2010/wordprocessingShape" mc:Ignorable="w14 w15 wp14">
+<w:document xmlns:wpc="http://schemas.microsoft.com/office/word/2010/wordprocessingCanvas" xmlns:cx="http://schemas.microsoft.com/office/drawing/2014/chartex" xmlns:cx1="http://schemas.microsoft.com/office/drawing/2015/9/8/chartex" xmlns:cx2="http://schemas.microsoft.com/office/drawing/2015/10/21/chartex" xmlns:cx3="http://schemas.microsoft.com/office/drawing/2016/5/9/chartex" xmlns:cx4="http://schemas.microsoft.com/office/drawing/2016/5/10/chartex" xmlns:cx5="http://schemas.microsoft.com/office/drawing/2016/5/11/chartex" xmlns:cx6="http://schemas.microsoft.com/office/drawing/2016/5/12/chartex" xmlns:cx7="http://schemas.microsoft.com/office/drawing/2016/5/13/chartex" xmlns:cx8="http://schemas.microsoft.com/office/drawing/2016/5/14/chartex" xmlns:mc="http://schemas.openxmlformats.org/markup-compatibility/2006" xmlns:aink="http://schemas.microsoft.com/office/drawing/2016/ink" xmlns:am3d="http://schemas.microsoft.com/office/drawing/2017/model3d" xmlns:o="urn:schemas-microsoft-com:office:office" xmlns:r="http://schemas.openxmlformats.org/officeDocument/2006/relationships" xmlns:m="http://schemas.openxmlformats.org/officeDocument/2006/math" xmlns:v="urn:schemas-microsoft-com:vml" xmlns:wp14="http://schemas.microsoft.com/office/word/2010/wordprocessingDrawing" xmlns:wp="http://schemas.openxmlformats.org/drawingml/2006/wordprocessingDrawing" xmlns:w10="urn:schemas-microsoft-com:office:word" xmlns:w="http://schemas.openxmlformats.org/wordprocessingml/2006/main" xmlns:w14="http://schemas.microsoft.com/office/word/2010/wordml" xmlns:w15="http://schemas.microsoft.com/office/word/2012/wordml" xmlns:w16cid="http://schemas.microsoft.com/office/word/2016/wordml/cid" xmlns:w16se="http://schemas.microsoft.com/office/word/2015/wordml/symex" xmlns:wpg="http://schemas.microsoft.com/office/word/2010/wordprocessingGroup" xmlns:wpi="http://schemas.microsoft.com/office/word/2010/wordprocessingInk" xmlns:wne="http://schemas.microsoft.com/office/word/2006/wordml" xmlns:wps="http://schemas.microsoft.com/office/word/2010/wordprocessingShape" mc:Ignorable="w14 w15 w16se w16cid wp14">
   <w:body>
     <w:p>
       <w:pPr>
@@ -193,7 +193,7 @@
                 <w:sz w:val="22"/>
                 <w:szCs w:val="22"/>
               </w:rPr>
-              <w:t xml:space="preserve">, </w:t>
+              <w:t xml:space="preserve"> </w:t>
             </w:r>
             <w:r>
               <w:rPr>
@@ -597,6 +597,7 @@
                 <w:szCs w:val="22"/>
               </w:rPr>
             </w:pPr>
+            <w:bookmarkStart w:id="0" w:name="_GoBack" w:colFirst="4" w:colLast="4"/>
             <w:r>
               <w:rPr>
                 <w:color w:val="000000"/>
@@ -675,6 +676,7 @@
               <w:left w:val="nil"/>
               <w:right w:val="nil"/>
             </w:tcBorders>
+            <w:vAlign w:val="bottom"/>
           </w:tcPr>
           <w:p>
             <w:pPr>
@@ -696,6 +698,7 @@
           </w:p>
         </w:tc>
       </w:tr>
+      <w:bookmarkEnd w:id="0"/>
       <w:tr>
         <w:tc>
           <w:tcPr>
@@ -987,8 +990,6 @@
               </w:rPr>
               <w:t>(должность собственника (представителя собственника) груза)</w:t>
             </w:r>
-            <w:bookmarkStart w:id="0" w:name="_GoBack"/>
-            <w:bookmarkEnd w:id="0"/>
           </w:p>
         </w:tc>
         <w:tc>
@@ -1379,7 +1380,7 @@
 </file>
 
 <file path=word/styles.xml><?xml version="1.0" encoding="utf-8"?>
-<w:styles xmlns:mc="http://schemas.openxmlformats.org/markup-compatibility/2006" xmlns:r="http://schemas.openxmlformats.org/officeDocument/2006/relationships" xmlns:w="http://schemas.openxmlformats.org/wordprocessingml/2006/main" xmlns:w14="http://schemas.microsoft.com/office/word/2010/wordml" xmlns:w15="http://schemas.microsoft.com/office/word/2012/wordml" mc:Ignorable="w14 w15">
+<w:styles xmlns:mc="http://schemas.openxmlformats.org/markup-compatibility/2006" xmlns:r="http://schemas.openxmlformats.org/officeDocument/2006/relationships" xmlns:w="http://schemas.openxmlformats.org/wordprocessingml/2006/main" xmlns:w14="http://schemas.microsoft.com/office/word/2010/wordml" xmlns:w15="http://schemas.microsoft.com/office/word/2012/wordml" xmlns:w16cid="http://schemas.microsoft.com/office/word/2016/wordml/cid" xmlns:w16se="http://schemas.microsoft.com/office/word/2015/wordml/symex" mc:Ignorable="w14 w15 w16se w16cid">
   <w:docDefaults>
     <w:rPrDefault>
       <w:rPr>
@@ -1395,7 +1396,7 @@
       </w:pPr>
     </w:pPrDefault>
   </w:docDefaults>
-  <w:latentStyles w:defLockedState="0" w:defUIPriority="99" w:defSemiHidden="0" w:defUnhideWhenUsed="0" w:defQFormat="0" w:count="371">
+  <w:latentStyles w:defLockedState="0" w:defUIPriority="99" w:defSemiHidden="0" w:defUnhideWhenUsed="0" w:defQFormat="0" w:count="375">
     <w:lsdException w:name="Normal" w:uiPriority="0" w:qFormat="1"/>
     <w:lsdException w:name="heading 1" w:uiPriority="9" w:qFormat="1"/>
     <w:lsdException w:name="heading 2" w:semiHidden="1" w:uiPriority="9" w:unhideWhenUsed="1" w:qFormat="1"/>
@@ -1767,6 +1768,10 @@
     <w:lsdException w:name="List Table 5 Dark Accent 6" w:uiPriority="50"/>
     <w:lsdException w:name="List Table 6 Colorful Accent 6" w:uiPriority="51"/>
     <w:lsdException w:name="List Table 7 Colorful Accent 6" w:uiPriority="52"/>
+    <w:lsdException w:name="Mention" w:semiHidden="1" w:unhideWhenUsed="1"/>
+    <w:lsdException w:name="Smart Hyperlink" w:semiHidden="1" w:unhideWhenUsed="1"/>
+    <w:lsdException w:name="Hashtag" w:semiHidden="1" w:unhideWhenUsed="1"/>
+    <w:lsdException w:name="Unresolved Mention" w:semiHidden="1" w:unhideWhenUsed="1"/>
   </w:latentStyles>
   <w:style w:type="paragraph" w:default="1" w:styleId="a">
     <w:name w:val="Normal"/>

--- a/src/main/resources/ActDestruction.docx
+++ b/src/main/resources/ActDestruction.docx
@@ -1,6 +1,6 @@
 
 <file path=word/document.xml><?xml version="1.0" encoding="utf-8"?>
-<w:document xmlns:wpc="http://schemas.microsoft.com/office/word/2010/wordprocessingCanvas" xmlns:cx="http://schemas.microsoft.com/office/drawing/2014/chartex" xmlns:cx1="http://schemas.microsoft.com/office/drawing/2015/9/8/chartex" xmlns:cx2="http://schemas.microsoft.com/office/drawing/2015/10/21/chartex" xmlns:cx3="http://schemas.microsoft.com/office/drawing/2016/5/9/chartex" xmlns:cx4="http://schemas.microsoft.com/office/drawing/2016/5/10/chartex" xmlns:cx5="http://schemas.microsoft.com/office/drawing/2016/5/11/chartex" xmlns:cx6="http://schemas.microsoft.com/office/drawing/2016/5/12/chartex" xmlns:cx7="http://schemas.microsoft.com/office/drawing/2016/5/13/chartex" xmlns:cx8="http://schemas.microsoft.com/office/drawing/2016/5/14/chartex" xmlns:mc="http://schemas.openxmlformats.org/markup-compatibility/2006" xmlns:aink="http://schemas.microsoft.com/office/drawing/2016/ink" xmlns:am3d="http://schemas.microsoft.com/office/drawing/2017/model3d" xmlns:o="urn:schemas-microsoft-com:office:office" xmlns:r="http://schemas.openxmlformats.org/officeDocument/2006/relationships" xmlns:m="http://schemas.openxmlformats.org/officeDocument/2006/math" xmlns:v="urn:schemas-microsoft-com:vml" xmlns:wp14="http://schemas.microsoft.com/office/word/2010/wordprocessingDrawing" xmlns:wp="http://schemas.openxmlformats.org/drawingml/2006/wordprocessingDrawing" xmlns:w10="urn:schemas-microsoft-com:office:word" xmlns:w="http://schemas.openxmlformats.org/wordprocessingml/2006/main" xmlns:w14="http://schemas.microsoft.com/office/word/2010/wordml" xmlns:w15="http://schemas.microsoft.com/office/word/2012/wordml" xmlns:w16cid="http://schemas.microsoft.com/office/word/2016/wordml/cid" xmlns:w16se="http://schemas.microsoft.com/office/word/2015/wordml/symex" xmlns:wpg="http://schemas.microsoft.com/office/word/2010/wordprocessingGroup" xmlns:wpi="http://schemas.microsoft.com/office/word/2010/wordprocessingInk" xmlns:wne="http://schemas.microsoft.com/office/word/2006/wordml" xmlns:wps="http://schemas.microsoft.com/office/word/2010/wordprocessingShape" mc:Ignorable="w14 w15 w16se w16cid wp14">
+<w:document xmlns:wpc="http://schemas.microsoft.com/office/word/2010/wordprocessingCanvas" xmlns:mc="http://schemas.openxmlformats.org/markup-compatibility/2006" xmlns:o="urn:schemas-microsoft-com:office:office" xmlns:r="http://schemas.openxmlformats.org/officeDocument/2006/relationships" xmlns:m="http://schemas.openxmlformats.org/officeDocument/2006/math" xmlns:v="urn:schemas-microsoft-com:vml" xmlns:wp14="http://schemas.microsoft.com/office/word/2010/wordprocessingDrawing" xmlns:wp="http://schemas.openxmlformats.org/drawingml/2006/wordprocessingDrawing" xmlns:w10="urn:schemas-microsoft-com:office:word" xmlns:w="http://schemas.openxmlformats.org/wordprocessingml/2006/main" xmlns:w14="http://schemas.microsoft.com/office/word/2010/wordml" xmlns:w15="http://schemas.microsoft.com/office/word/2012/wordml" xmlns:wpg="http://schemas.microsoft.com/office/word/2010/wordprocessingGroup" xmlns:wpi="http://schemas.microsoft.com/office/word/2010/wordprocessingInk" xmlns:wne="http://schemas.microsoft.com/office/word/2006/wordml" xmlns:wps="http://schemas.microsoft.com/office/word/2010/wordprocessingShape" mc:Ignorable="w14 w15 wp14">
   <w:body>
     <w:p>
       <w:pPr>
@@ -573,11 +573,11 @@
         <w:tblLook w:val="04A0" w:firstRow="1" w:lastRow="0" w:firstColumn="1" w:lastColumn="0" w:noHBand="0" w:noVBand="1"/>
       </w:tblPr>
       <w:tblGrid>
-        <w:gridCol w:w="3539"/>
-        <w:gridCol w:w="567"/>
-        <w:gridCol w:w="1985"/>
-        <w:gridCol w:w="567"/>
-        <w:gridCol w:w="2693"/>
+        <w:gridCol w:w="3495"/>
+        <w:gridCol w:w="681"/>
+        <w:gridCol w:w="1961"/>
+        <w:gridCol w:w="559"/>
+        <w:gridCol w:w="2655"/>
       </w:tblGrid>
       <w:tr>
         <w:tc>
@@ -597,7 +597,6 @@
                 <w:szCs w:val="22"/>
               </w:rPr>
             </w:pPr>
-            <w:bookmarkStart w:id="0" w:name="_GoBack" w:colFirst="4" w:colLast="4"/>
             <w:r>
               <w:rPr>
                 <w:color w:val="000000"/>
@@ -694,149 +693,6 @@
                 <w:lang w:val="en-US"/>
               </w:rPr>
               <w:t>FIO1</w:t>
-            </w:r>
-          </w:p>
-        </w:tc>
-      </w:tr>
-      <w:bookmarkEnd w:id="0"/>
-      <w:tr>
-        <w:tc>
-          <w:tcPr>
-            <w:tcW w:w="3539" w:type="dxa"/>
-            <w:tcBorders>
-              <w:left w:val="nil"/>
-              <w:bottom w:val="nil"/>
-              <w:right w:val="nil"/>
-            </w:tcBorders>
-          </w:tcPr>
-          <w:p>
-            <w:pPr>
-              <w:spacing w:after="240"/>
-              <w:jc w:val="center"/>
-              <w:rPr>
-                <w:sz w:val="22"/>
-                <w:szCs w:val="22"/>
-              </w:rPr>
-            </w:pPr>
-            <w:r>
-              <w:rPr>
-                <w:color w:val="000000"/>
-                <w:sz w:val="16"/>
-                <w:szCs w:val="22"/>
-              </w:rPr>
-              <w:t>(должность представителя государственной инспекции по карантину растений)</w:t>
-            </w:r>
-          </w:p>
-        </w:tc>
-        <w:tc>
-          <w:tcPr>
-            <w:tcW w:w="567" w:type="dxa"/>
-            <w:tcBorders>
-              <w:top w:val="nil"/>
-              <w:left w:val="nil"/>
-              <w:bottom w:val="nil"/>
-              <w:right w:val="nil"/>
-            </w:tcBorders>
-          </w:tcPr>
-          <w:p>
-            <w:pPr>
-              <w:jc w:val="center"/>
-              <w:rPr>
-                <w:sz w:val="22"/>
-                <w:szCs w:val="22"/>
-              </w:rPr>
-            </w:pPr>
-          </w:p>
-        </w:tc>
-        <w:tc>
-          <w:tcPr>
-            <w:tcW w:w="1985" w:type="dxa"/>
-            <w:tcBorders>
-              <w:left w:val="nil"/>
-              <w:bottom w:val="nil"/>
-              <w:right w:val="nil"/>
-            </w:tcBorders>
-          </w:tcPr>
-          <w:p>
-            <w:pPr>
-              <w:jc w:val="center"/>
-              <w:rPr>
-                <w:color w:val="000000"/>
-                <w:sz w:val="16"/>
-                <w:szCs w:val="22"/>
-              </w:rPr>
-            </w:pPr>
-            <w:r>
-              <w:rPr>
-                <w:color w:val="000000"/>
-                <w:sz w:val="16"/>
-                <w:szCs w:val="22"/>
-              </w:rPr>
-              <w:t>(подпись)</w:t>
-            </w:r>
-          </w:p>
-          <w:p>
-            <w:pPr>
-              <w:jc w:val="center"/>
-              <w:rPr>
-                <w:sz w:val="22"/>
-                <w:szCs w:val="22"/>
-              </w:rPr>
-            </w:pPr>
-            <w:r>
-              <w:rPr>
-                <w:color w:val="000000"/>
-                <w:sz w:val="22"/>
-                <w:szCs w:val="22"/>
-              </w:rPr>
-              <w:t>М.П.</w:t>
-            </w:r>
-          </w:p>
-        </w:tc>
-        <w:tc>
-          <w:tcPr>
-            <w:tcW w:w="567" w:type="dxa"/>
-            <w:tcBorders>
-              <w:top w:val="nil"/>
-              <w:left w:val="nil"/>
-              <w:bottom w:val="nil"/>
-              <w:right w:val="nil"/>
-            </w:tcBorders>
-          </w:tcPr>
-          <w:p>
-            <w:pPr>
-              <w:jc w:val="center"/>
-              <w:rPr>
-                <w:sz w:val="22"/>
-                <w:szCs w:val="22"/>
-              </w:rPr>
-            </w:pPr>
-          </w:p>
-        </w:tc>
-        <w:tc>
-          <w:tcPr>
-            <w:tcW w:w="2693" w:type="dxa"/>
-            <w:tcBorders>
-              <w:left w:val="nil"/>
-              <w:bottom w:val="nil"/>
-              <w:right w:val="nil"/>
-            </w:tcBorders>
-          </w:tcPr>
-          <w:p>
-            <w:pPr>
-              <w:jc w:val="center"/>
-              <w:rPr>
-                <w:sz w:val="22"/>
-                <w:szCs w:val="22"/>
-              </w:rPr>
-            </w:pPr>
-            <w:r>
-              <w:rPr>
-                <w:color w:val="000000"/>
-                <w:sz w:val="16"/>
-                <w:szCs w:val="22"/>
-              </w:rPr>
-              <w:t>(инициалы, фамилия)</w:t>
             </w:r>
           </w:p>
         </w:tc>
@@ -846,6 +702,150 @@
           <w:tcPr>
             <w:tcW w:w="3539" w:type="dxa"/>
             <w:tcBorders>
+              <w:left w:val="nil"/>
+              <w:bottom w:val="nil"/>
+              <w:right w:val="nil"/>
+            </w:tcBorders>
+          </w:tcPr>
+          <w:p>
+            <w:pPr>
+              <w:spacing w:after="240"/>
+              <w:jc w:val="center"/>
+              <w:rPr>
+                <w:sz w:val="22"/>
+                <w:szCs w:val="22"/>
+              </w:rPr>
+            </w:pPr>
+            <w:r>
+              <w:rPr>
+                <w:color w:val="000000"/>
+                <w:sz w:val="16"/>
+                <w:szCs w:val="22"/>
+              </w:rPr>
+              <w:t>(должность представителя государственной инспекции по карантину растений)</w:t>
+            </w:r>
+          </w:p>
+        </w:tc>
+        <w:tc>
+          <w:tcPr>
+            <w:tcW w:w="567" w:type="dxa"/>
+            <w:tcBorders>
+              <w:top w:val="nil"/>
+              <w:left w:val="nil"/>
+              <w:bottom w:val="nil"/>
+              <w:right w:val="nil"/>
+            </w:tcBorders>
+          </w:tcPr>
+          <w:p>
+            <w:pPr>
+              <w:jc w:val="center"/>
+              <w:rPr>
+                <w:sz w:val="22"/>
+                <w:szCs w:val="22"/>
+              </w:rPr>
+            </w:pPr>
+            <w:r>
+              <w:rPr>
+                <w:color w:val="000000"/>
+                <w:sz w:val="22"/>
+                <w:szCs w:val="22"/>
+              </w:rPr>
+              <w:t>М.П.</w:t>
+            </w:r>
+            <w:bookmarkStart w:id="0" w:name="_GoBack"/>
+            <w:bookmarkEnd w:id="0"/>
+          </w:p>
+        </w:tc>
+        <w:tc>
+          <w:tcPr>
+            <w:tcW w:w="1985" w:type="dxa"/>
+            <w:tcBorders>
+              <w:left w:val="nil"/>
+              <w:bottom w:val="nil"/>
+              <w:right w:val="nil"/>
+            </w:tcBorders>
+          </w:tcPr>
+          <w:p>
+            <w:pPr>
+              <w:jc w:val="center"/>
+              <w:rPr>
+                <w:color w:val="000000"/>
+                <w:sz w:val="16"/>
+                <w:szCs w:val="22"/>
+              </w:rPr>
+            </w:pPr>
+            <w:r>
+              <w:rPr>
+                <w:color w:val="000000"/>
+                <w:sz w:val="16"/>
+                <w:szCs w:val="22"/>
+              </w:rPr>
+              <w:t>(подпись)</w:t>
+            </w:r>
+          </w:p>
+          <w:p>
+            <w:pPr>
+              <w:jc w:val="center"/>
+              <w:rPr>
+                <w:sz w:val="22"/>
+                <w:szCs w:val="22"/>
+              </w:rPr>
+            </w:pPr>
+          </w:p>
+        </w:tc>
+        <w:tc>
+          <w:tcPr>
+            <w:tcW w:w="567" w:type="dxa"/>
+            <w:tcBorders>
+              <w:top w:val="nil"/>
+              <w:left w:val="nil"/>
+              <w:bottom w:val="nil"/>
+              <w:right w:val="nil"/>
+            </w:tcBorders>
+          </w:tcPr>
+          <w:p>
+            <w:pPr>
+              <w:jc w:val="center"/>
+              <w:rPr>
+                <w:sz w:val="22"/>
+                <w:szCs w:val="22"/>
+              </w:rPr>
+            </w:pPr>
+          </w:p>
+        </w:tc>
+        <w:tc>
+          <w:tcPr>
+            <w:tcW w:w="2693" w:type="dxa"/>
+            <w:tcBorders>
+              <w:left w:val="nil"/>
+              <w:bottom w:val="nil"/>
+              <w:right w:val="nil"/>
+            </w:tcBorders>
+          </w:tcPr>
+          <w:p>
+            <w:pPr>
+              <w:jc w:val="center"/>
+              <w:rPr>
+                <w:sz w:val="22"/>
+                <w:szCs w:val="22"/>
+              </w:rPr>
+            </w:pPr>
+            <w:r>
+              <w:rPr>
+                <w:color w:val="000000"/>
+                <w:sz w:val="16"/>
+                <w:szCs w:val="22"/>
+              </w:rPr>
+              <w:t>(инициалы, фамилия)</w:t>
+            </w:r>
+          </w:p>
+        </w:tc>
+      </w:tr>
+      <w:tr>
+        <w:tc>
+          <w:tcPr>
+            <w:tcW w:w="3539" w:type="dxa"/>
+            <w:tcBorders>
               <w:top w:val="nil"/>
               <w:left w:val="nil"/>
               <w:right w:val="nil"/>
@@ -937,6 +937,7 @@
               <w:left w:val="nil"/>
               <w:right w:val="nil"/>
             </w:tcBorders>
+            <w:vAlign w:val="bottom"/>
           </w:tcPr>
           <w:p>
             <w:pPr>
@@ -1192,6 +1193,7 @@
               <w:left w:val="nil"/>
               <w:right w:val="nil"/>
             </w:tcBorders>
+            <w:vAlign w:val="bottom"/>
           </w:tcPr>
           <w:p>
             <w:pPr>
@@ -1229,8 +1231,7 @@
               <w:autoSpaceDE w:val="0"/>
               <w:autoSpaceDN w:val="0"/>
               <w:adjustRightInd w:val="0"/>
-              <w:spacing w:line="300" w:lineRule="auto"/>
-              <w:ind w:left="284" w:right="-1"/>
+              <w:ind w:left="284"/>
               <w:jc w:val="center"/>
               <w:rPr>
                 <w:color w:val="000000"/>
@@ -1380,7 +1381,7 @@
 </file>
 
 <file path=word/styles.xml><?xml version="1.0" encoding="utf-8"?>
-<w:styles xmlns:mc="http://schemas.openxmlformats.org/markup-compatibility/2006" xmlns:r="http://schemas.openxmlformats.org/officeDocument/2006/relationships" xmlns:w="http://schemas.openxmlformats.org/wordprocessingml/2006/main" xmlns:w14="http://schemas.microsoft.com/office/word/2010/wordml" xmlns:w15="http://schemas.microsoft.com/office/word/2012/wordml" xmlns:w16cid="http://schemas.microsoft.com/office/word/2016/wordml/cid" xmlns:w16se="http://schemas.microsoft.com/office/word/2015/wordml/symex" mc:Ignorable="w14 w15 w16se w16cid">
+<w:styles xmlns:mc="http://schemas.openxmlformats.org/markup-compatibility/2006" xmlns:r="http://schemas.openxmlformats.org/officeDocument/2006/relationships" xmlns:w="http://schemas.openxmlformats.org/wordprocessingml/2006/main" xmlns:w14="http://schemas.microsoft.com/office/word/2010/wordml" xmlns:w15="http://schemas.microsoft.com/office/word/2012/wordml" mc:Ignorable="w14 w15">
   <w:docDefaults>
     <w:rPrDefault>
       <w:rPr>
@@ -1396,7 +1397,7 @@
       </w:pPr>
     </w:pPrDefault>
   </w:docDefaults>
-  <w:latentStyles w:defLockedState="0" w:defUIPriority="99" w:defSemiHidden="0" w:defUnhideWhenUsed="0" w:defQFormat="0" w:count="375">
+  <w:latentStyles w:defLockedState="0" w:defUIPriority="99" w:defSemiHidden="0" w:defUnhideWhenUsed="0" w:defQFormat="0" w:count="371">
     <w:lsdException w:name="Normal" w:uiPriority="0" w:qFormat="1"/>
     <w:lsdException w:name="heading 1" w:uiPriority="9" w:qFormat="1"/>
     <w:lsdException w:name="heading 2" w:semiHidden="1" w:uiPriority="9" w:unhideWhenUsed="1" w:qFormat="1"/>
@@ -1768,10 +1769,6 @@
     <w:lsdException w:name="List Table 5 Dark Accent 6" w:uiPriority="50"/>
     <w:lsdException w:name="List Table 6 Colorful Accent 6" w:uiPriority="51"/>
     <w:lsdException w:name="List Table 7 Colorful Accent 6" w:uiPriority="52"/>
-    <w:lsdException w:name="Mention" w:semiHidden="1" w:unhideWhenUsed="1"/>
-    <w:lsdException w:name="Smart Hyperlink" w:semiHidden="1" w:unhideWhenUsed="1"/>
-    <w:lsdException w:name="Hashtag" w:semiHidden="1" w:unhideWhenUsed="1"/>
-    <w:lsdException w:name="Unresolved Mention" w:semiHidden="1" w:unhideWhenUsed="1"/>
   </w:latentStyles>
   <w:style w:type="paragraph" w:default="1" w:styleId="a">
     <w:name w:val="Normal"/>

--- a/src/main/resources/ActDestruction.docx
+++ b/src/main/resources/ActDestruction.docx
@@ -1,6 +1,6 @@
 
 <file path=word/document.xml><?xml version="1.0" encoding="utf-8"?>
-<w:document xmlns:wpc="http://schemas.microsoft.com/office/word/2010/wordprocessingCanvas" xmlns:mc="http://schemas.openxmlformats.org/markup-compatibility/2006" xmlns:o="urn:schemas-microsoft-com:office:office" xmlns:r="http://schemas.openxmlformats.org/officeDocument/2006/relationships" xmlns:m="http://schemas.openxmlformats.org/officeDocument/2006/math" xmlns:v="urn:schemas-microsoft-com:vml" xmlns:wp14="http://schemas.microsoft.com/office/word/2010/wordprocessingDrawing" xmlns:wp="http://schemas.openxmlformats.org/drawingml/2006/wordprocessingDrawing" xmlns:w10="urn:schemas-microsoft-com:office:word" xmlns:w="http://schemas.openxmlformats.org/wordprocessingml/2006/main" xmlns:w14="http://schemas.microsoft.com/office/word/2010/wordml" xmlns:w15="http://schemas.microsoft.com/office/word/2012/wordml" xmlns:wpg="http://schemas.microsoft.com/office/word/2010/wordprocessingGroup" xmlns:wpi="http://schemas.microsoft.com/office/word/2010/wordprocessingInk" xmlns:wne="http://schemas.microsoft.com/office/word/2006/wordml" xmlns:wps="http://schemas.microsoft.com/office/word/2010/wordprocessingShape" mc:Ignorable="w14 w15 wp14">
+<w:document xmlns:wpc="http://schemas.microsoft.com/office/word/2010/wordprocessingCanvas" xmlns:cx="http://schemas.microsoft.com/office/drawing/2014/chartex" xmlns:cx1="http://schemas.microsoft.com/office/drawing/2015/9/8/chartex" xmlns:cx2="http://schemas.microsoft.com/office/drawing/2015/10/21/chartex" xmlns:cx3="http://schemas.microsoft.com/office/drawing/2016/5/9/chartex" xmlns:cx4="http://schemas.microsoft.com/office/drawing/2016/5/10/chartex" xmlns:cx5="http://schemas.microsoft.com/office/drawing/2016/5/11/chartex" xmlns:cx6="http://schemas.microsoft.com/office/drawing/2016/5/12/chartex" xmlns:cx7="http://schemas.microsoft.com/office/drawing/2016/5/13/chartex" xmlns:cx8="http://schemas.microsoft.com/office/drawing/2016/5/14/chartex" xmlns:mc="http://schemas.openxmlformats.org/markup-compatibility/2006" xmlns:aink="http://schemas.microsoft.com/office/drawing/2016/ink" xmlns:am3d="http://schemas.microsoft.com/office/drawing/2017/model3d" xmlns:o="urn:schemas-microsoft-com:office:office" xmlns:r="http://schemas.openxmlformats.org/officeDocument/2006/relationships" xmlns:m="http://schemas.openxmlformats.org/officeDocument/2006/math" xmlns:v="urn:schemas-microsoft-com:vml" xmlns:wp14="http://schemas.microsoft.com/office/word/2010/wordprocessingDrawing" xmlns:wp="http://schemas.openxmlformats.org/drawingml/2006/wordprocessingDrawing" xmlns:w10="urn:schemas-microsoft-com:office:word" xmlns:w="http://schemas.openxmlformats.org/wordprocessingml/2006/main" xmlns:w14="http://schemas.microsoft.com/office/word/2010/wordml" xmlns:w15="http://schemas.microsoft.com/office/word/2012/wordml" xmlns:w16cid="http://schemas.microsoft.com/office/word/2016/wordml/cid" xmlns:w16se="http://schemas.microsoft.com/office/word/2015/wordml/symex" xmlns:wpg="http://schemas.microsoft.com/office/word/2010/wordprocessingGroup" xmlns:wpi="http://schemas.microsoft.com/office/word/2010/wordprocessingInk" xmlns:wne="http://schemas.microsoft.com/office/word/2006/wordml" xmlns:wps="http://schemas.microsoft.com/office/word/2010/wordprocessingShape" mc:Ignorable="w14 w15 w16se w16cid wp14">
   <w:body>
     <w:p>
       <w:pPr>
@@ -573,11 +573,11 @@
         <w:tblLook w:val="04A0" w:firstRow="1" w:lastRow="0" w:firstColumn="1" w:lastColumn="0" w:noHBand="0" w:noVBand="1"/>
       </w:tblPr>
       <w:tblGrid>
-        <w:gridCol w:w="3495"/>
-        <w:gridCol w:w="681"/>
-        <w:gridCol w:w="1961"/>
-        <w:gridCol w:w="559"/>
-        <w:gridCol w:w="2655"/>
+        <w:gridCol w:w="3539"/>
+        <w:gridCol w:w="567"/>
+        <w:gridCol w:w="1985"/>
+        <w:gridCol w:w="567"/>
+        <w:gridCol w:w="2693"/>
       </w:tblGrid>
       <w:tr>
         <w:tc>
@@ -744,43 +744,51 @@
                 <w:szCs w:val="22"/>
               </w:rPr>
             </w:pPr>
-            <w:r>
-              <w:rPr>
-                <w:color w:val="000000"/>
-                <w:sz w:val="22"/>
+          </w:p>
+        </w:tc>
+        <w:tc>
+          <w:tcPr>
+            <w:tcW w:w="1985" w:type="dxa"/>
+            <w:tcBorders>
+              <w:left w:val="nil"/>
+              <w:bottom w:val="nil"/>
+              <w:right w:val="nil"/>
+            </w:tcBorders>
+          </w:tcPr>
+          <w:p>
+            <w:pPr>
+              <w:jc w:val="center"/>
+              <w:rPr>
+                <w:color w:val="000000"/>
+                <w:sz w:val="16"/>
+                <w:szCs w:val="22"/>
+              </w:rPr>
+            </w:pPr>
+            <w:r>
+              <w:rPr>
+                <w:color w:val="000000"/>
+                <w:sz w:val="16"/>
+                <w:szCs w:val="22"/>
+              </w:rPr>
+              <w:t>(подпись)</w:t>
+            </w:r>
+          </w:p>
+          <w:p>
+            <w:pPr>
+              <w:jc w:val="center"/>
+              <w:rPr>
+                <w:color w:val="000000"/>
+                <w:sz w:val="18"/>
+                <w:szCs w:val="22"/>
+              </w:rPr>
+            </w:pPr>
+            <w:r>
+              <w:rPr>
+                <w:color w:val="000000"/>
+                <w:sz w:val="18"/>
                 <w:szCs w:val="22"/>
               </w:rPr>
               <w:t>М.П.</w:t>
-            </w:r>
-            <w:bookmarkStart w:id="0" w:name="_GoBack"/>
-            <w:bookmarkEnd w:id="0"/>
-          </w:p>
-        </w:tc>
-        <w:tc>
-          <w:tcPr>
-            <w:tcW w:w="1985" w:type="dxa"/>
-            <w:tcBorders>
-              <w:left w:val="nil"/>
-              <w:bottom w:val="nil"/>
-              <w:right w:val="nil"/>
-            </w:tcBorders>
-          </w:tcPr>
-          <w:p>
-            <w:pPr>
-              <w:jc w:val="center"/>
-              <w:rPr>
-                <w:color w:val="000000"/>
-                <w:sz w:val="16"/>
-                <w:szCs w:val="22"/>
-              </w:rPr>
-            </w:pPr>
-            <w:r>
-              <w:rPr>
-                <w:color w:val="000000"/>
-                <w:sz w:val="16"/>
-                <w:szCs w:val="22"/>
-              </w:rPr>
-              <w:t>(подпись)</w:t>
             </w:r>
           </w:p>
           <w:p>
@@ -1369,6 +1377,8 @@
           <w:szCs w:val="22"/>
         </w:rPr>
       </w:pPr>
+      <w:bookmarkStart w:id="0" w:name="_GoBack"/>
+      <w:bookmarkEnd w:id="0"/>
     </w:p>
     <w:sectPr>
       <w:pgSz w:w="11906" w:h="16838"/>
@@ -1381,7 +1391,7 @@
 </file>
 
 <file path=word/styles.xml><?xml version="1.0" encoding="utf-8"?>
-<w:styles xmlns:mc="http://schemas.openxmlformats.org/markup-compatibility/2006" xmlns:r="http://schemas.openxmlformats.org/officeDocument/2006/relationships" xmlns:w="http://schemas.openxmlformats.org/wordprocessingml/2006/main" xmlns:w14="http://schemas.microsoft.com/office/word/2010/wordml" xmlns:w15="http://schemas.microsoft.com/office/word/2012/wordml" mc:Ignorable="w14 w15">
+<w:styles xmlns:mc="http://schemas.openxmlformats.org/markup-compatibility/2006" xmlns:r="http://schemas.openxmlformats.org/officeDocument/2006/relationships" xmlns:w="http://schemas.openxmlformats.org/wordprocessingml/2006/main" xmlns:w14="http://schemas.microsoft.com/office/word/2010/wordml" xmlns:w15="http://schemas.microsoft.com/office/word/2012/wordml" xmlns:w16cid="http://schemas.microsoft.com/office/word/2016/wordml/cid" xmlns:w16se="http://schemas.microsoft.com/office/word/2015/wordml/symex" mc:Ignorable="w14 w15 w16se w16cid">
   <w:docDefaults>
     <w:rPrDefault>
       <w:rPr>
@@ -1397,7 +1407,7 @@
       </w:pPr>
     </w:pPrDefault>
   </w:docDefaults>
-  <w:latentStyles w:defLockedState="0" w:defUIPriority="99" w:defSemiHidden="0" w:defUnhideWhenUsed="0" w:defQFormat="0" w:count="371">
+  <w:latentStyles w:defLockedState="0" w:defUIPriority="99" w:defSemiHidden="0" w:defUnhideWhenUsed="0" w:defQFormat="0" w:count="375">
     <w:lsdException w:name="Normal" w:uiPriority="0" w:qFormat="1"/>
     <w:lsdException w:name="heading 1" w:uiPriority="9" w:qFormat="1"/>
     <w:lsdException w:name="heading 2" w:semiHidden="1" w:uiPriority="9" w:unhideWhenUsed="1" w:qFormat="1"/>
@@ -1769,6 +1779,10 @@
     <w:lsdException w:name="List Table 5 Dark Accent 6" w:uiPriority="50"/>
     <w:lsdException w:name="List Table 6 Colorful Accent 6" w:uiPriority="51"/>
     <w:lsdException w:name="List Table 7 Colorful Accent 6" w:uiPriority="52"/>
+    <w:lsdException w:name="Mention" w:semiHidden="1" w:unhideWhenUsed="1"/>
+    <w:lsdException w:name="Smart Hyperlink" w:semiHidden="1" w:unhideWhenUsed="1"/>
+    <w:lsdException w:name="Hashtag" w:semiHidden="1" w:unhideWhenUsed="1"/>
+    <w:lsdException w:name="Unresolved Mention" w:semiHidden="1" w:unhideWhenUsed="1"/>
   </w:latentStyles>
   <w:style w:type="paragraph" w:default="1" w:styleId="a">
     <w:name w:val="Normal"/>
